--- a/Documents/Use Case Docs/Use Case 003 - Save to Favorites.docx
+++ b/Documents/Use Case Docs/Use Case 003 - Save to Favorites.docx
@@ -4,7 +4,7 @@
   <w:body>
     <w:tbl>
       <w:tblPr>
-        <w:tblW w:w="9185" w:type="dxa"/>
+        <w:tblW w:w="10777" w:type="dxa"/>
         <w:tblInd w:w="108" w:type="dxa"/>
         <w:tblBorders>
           <w:top w:val="single" w:sz="2" w:space="0" w:color="000000"/>
@@ -21,7 +21,7 @@
         <w:gridCol w:w="2235"/>
         <w:gridCol w:w="2880"/>
         <w:gridCol w:w="2070"/>
-        <w:gridCol w:w="2000"/>
+        <w:gridCol w:w="3592"/>
       </w:tblGrid>
       <w:tr>
         <w:trPr>
@@ -115,7 +115,7 @@
         </w:tc>
         <w:tc>
           <w:tcPr>
-            <w:tcW w:w="2000" w:type="dxa"/>
+            <w:tcW w:w="3592" w:type="dxa"/>
             <w:tcBorders>
               <w:top w:val="single" w:sz="4" w:space="0" w:color="A5A5A5"/>
               <w:left w:val="dotted" w:sz="4" w:space="0" w:color="A5A5A5"/>
@@ -233,7 +233,7 @@
         </w:tc>
         <w:tc>
           <w:tcPr>
-            <w:tcW w:w="2000" w:type="dxa"/>
+            <w:tcW w:w="3592" w:type="dxa"/>
             <w:tcBorders>
               <w:top w:val="dotted" w:sz="4" w:space="0" w:color="A5A5A5"/>
               <w:left w:val="dotted" w:sz="4" w:space="0" w:color="A5A5A5"/>
@@ -351,7 +351,7 @@
         </w:tc>
         <w:tc>
           <w:tcPr>
-            <w:tcW w:w="2000" w:type="dxa"/>
+            <w:tcW w:w="3592" w:type="dxa"/>
             <w:tcBorders>
               <w:top w:val="dotted" w:sz="4" w:space="0" w:color="A5A5A5"/>
               <w:left w:val="dotted" w:sz="4" w:space="0" w:color="A5A5A5"/>
@@ -471,7 +471,7 @@
         </w:tc>
         <w:tc>
           <w:tcPr>
-            <w:tcW w:w="2000" w:type="dxa"/>
+            <w:tcW w:w="3592" w:type="dxa"/>
             <w:tcBorders>
               <w:top w:val="dotted" w:sz="4" w:space="0" w:color="A5A5A5"/>
               <w:left w:val="dotted" w:sz="4" w:space="0" w:color="A5A5A5"/>
@@ -491,6 +491,14 @@
               <w:pStyle w:val="Body"/>
               <w:spacing w:after="0" w:line="240" w:lineRule="auto"/>
             </w:pPr>
+            <w:proofErr w:type="spellStart"/>
+            <w:r>
+              <w:t>Waseem</w:t>
+            </w:r>
+            <w:proofErr w:type="spellEnd"/>
+            <w:r>
+              <w:t>, Marvin</w:t>
+            </w:r>
           </w:p>
         </w:tc>
       </w:tr>
@@ -532,7 +540,7 @@
         </w:tc>
         <w:tc>
           <w:tcPr>
-            <w:tcW w:w="6950" w:type="dxa"/>
+            <w:tcW w:w="8542" w:type="dxa"/>
             <w:gridSpan w:val="3"/>
             <w:tcBorders>
               <w:top w:val="dotted" w:sz="4" w:space="0" w:color="A5A5A5"/>
@@ -597,7 +605,7 @@
         </w:tc>
         <w:tc>
           <w:tcPr>
-            <w:tcW w:w="6950" w:type="dxa"/>
+            <w:tcW w:w="8542" w:type="dxa"/>
             <w:gridSpan w:val="3"/>
             <w:tcBorders>
               <w:top w:val="dotted" w:sz="4" w:space="0" w:color="A5A5A5"/>
@@ -662,7 +670,7 @@
         </w:tc>
         <w:tc>
           <w:tcPr>
-            <w:tcW w:w="6950" w:type="dxa"/>
+            <w:tcW w:w="8542" w:type="dxa"/>
             <w:gridSpan w:val="3"/>
             <w:tcBorders>
               <w:top w:val="dotted" w:sz="4" w:space="0" w:color="A5A5A5"/>
@@ -685,6 +693,302 @@
             </w:pPr>
             <w:r>
               <w:t>N/A</w:t>
+            </w:r>
+          </w:p>
+        </w:tc>
+      </w:tr>
+      <w:tr>
+        <w:trPr>
+          <w:trHeight w:val="324"/>
+        </w:trPr>
+        <w:tc>
+          <w:tcPr>
+            <w:tcW w:w="2235" w:type="dxa"/>
+            <w:tcBorders>
+              <w:top w:val="dotted" w:sz="4" w:space="0" w:color="A5A5A5"/>
+              <w:left w:val="single" w:sz="4" w:space="0" w:color="A5A5A5"/>
+              <w:bottom w:val="single" w:sz="4" w:space="0" w:color="000000"/>
+              <w:right w:val="dotted" w:sz="4" w:space="0" w:color="A5A5A5"/>
+            </w:tcBorders>
+            <w:shd w:val="clear" w:color="auto" w:fill="auto"/>
+            <w:tcMar>
+              <w:top w:w="80" w:type="dxa"/>
+              <w:left w:w="80" w:type="dxa"/>
+              <w:bottom w:w="80" w:type="dxa"/>
+              <w:right w:w="80" w:type="dxa"/>
+            </w:tcMar>
+          </w:tcPr>
+          <w:p>
+            <w:pPr>
+              <w:pStyle w:val="Body"/>
+              <w:spacing w:after="0" w:line="240" w:lineRule="auto"/>
+              <w:jc w:val="right"/>
+              <w:rPr>
+                <w:b/>
+                <w:bCs/>
+              </w:rPr>
+            </w:pPr>
+            <w:r>
+              <w:rPr>
+                <w:b/>
+                <w:bCs/>
+              </w:rPr>
+              <w:t>Brief Description:</w:t>
+            </w:r>
+          </w:p>
+        </w:tc>
+        <w:tc>
+          <w:tcPr>
+            <w:tcW w:w="8542" w:type="dxa"/>
+            <w:gridSpan w:val="3"/>
+            <w:tcBorders>
+              <w:top w:val="dotted" w:sz="4" w:space="0" w:color="A5A5A5"/>
+              <w:left w:val="dotted" w:sz="4" w:space="0" w:color="A5A5A5"/>
+              <w:bottom w:val="single" w:sz="4" w:space="0" w:color="000000"/>
+              <w:right w:val="single" w:sz="4" w:space="0" w:color="A5A5A5"/>
+            </w:tcBorders>
+            <w:shd w:val="clear" w:color="auto" w:fill="auto"/>
+            <w:tcMar>
+              <w:top w:w="80" w:type="dxa"/>
+              <w:left w:w="80" w:type="dxa"/>
+              <w:bottom w:w="80" w:type="dxa"/>
+              <w:right w:w="80" w:type="dxa"/>
+            </w:tcMar>
+          </w:tcPr>
+          <w:p>
+            <w:pPr>
+              <w:pStyle w:val="Body"/>
+              <w:spacing w:after="0" w:line="240" w:lineRule="auto"/>
+            </w:pPr>
+            <w:r>
+              <w:t>Registered Users may “Save to Favorites” search results</w:t>
+            </w:r>
+          </w:p>
+        </w:tc>
+      </w:tr>
+      <w:tr>
+        <w:trPr>
+          <w:trHeight w:val="250"/>
+        </w:trPr>
+        <w:tc>
+          <w:tcPr>
+            <w:tcW w:w="2235" w:type="dxa"/>
+            <w:tcBorders>
+              <w:top w:val="single" w:sz="4" w:space="0" w:color="000000"/>
+              <w:left w:val="single" w:sz="4" w:space="0" w:color="A5A5A5"/>
+              <w:bottom w:val="nil"/>
+              <w:right w:val="dotted" w:sz="4" w:space="0" w:color="A5A5A5"/>
+            </w:tcBorders>
+            <w:shd w:val="clear" w:color="auto" w:fill="auto"/>
+            <w:tcMar>
+              <w:top w:w="80" w:type="dxa"/>
+              <w:left w:w="80" w:type="dxa"/>
+              <w:bottom w:w="80" w:type="dxa"/>
+              <w:right w:w="80" w:type="dxa"/>
+            </w:tcMar>
+          </w:tcPr>
+          <w:p>
+            <w:pPr>
+              <w:pStyle w:val="Body"/>
+              <w:spacing w:after="0" w:line="240" w:lineRule="auto"/>
+              <w:jc w:val="right"/>
+            </w:pPr>
+            <w:r>
+              <w:rPr>
+                <w:b/>
+                <w:bCs/>
+              </w:rPr>
+              <w:t>Performance:</w:t>
+            </w:r>
+          </w:p>
+        </w:tc>
+        <w:tc>
+          <w:tcPr>
+            <w:tcW w:w="8542" w:type="dxa"/>
+            <w:gridSpan w:val="3"/>
+            <w:tcBorders>
+              <w:top w:val="single" w:sz="4" w:space="0" w:color="000000"/>
+              <w:left w:val="dotted" w:sz="4" w:space="0" w:color="A5A5A5"/>
+              <w:bottom w:val="dotted" w:sz="4" w:space="0" w:color="A5A5A5"/>
+              <w:right w:val="single" w:sz="4" w:space="0" w:color="A5A5A5"/>
+            </w:tcBorders>
+            <w:shd w:val="clear" w:color="auto" w:fill="auto"/>
+            <w:tcMar>
+              <w:top w:w="80" w:type="dxa"/>
+              <w:left w:w="80" w:type="dxa"/>
+              <w:bottom w:w="80" w:type="dxa"/>
+              <w:right w:w="80" w:type="dxa"/>
+            </w:tcMar>
+          </w:tcPr>
+          <w:p/>
+        </w:tc>
+      </w:tr>
+      <w:tr>
+        <w:trPr>
+          <w:trHeight w:val="297"/>
+        </w:trPr>
+        <w:tc>
+          <w:tcPr>
+            <w:tcW w:w="2235" w:type="dxa"/>
+            <w:tcBorders>
+              <w:top w:val="nil"/>
+              <w:left w:val="single" w:sz="4" w:space="0" w:color="A5A5A5"/>
+              <w:bottom w:val="nil"/>
+              <w:right w:val="dotted" w:sz="4" w:space="0" w:color="A5A5A5"/>
+            </w:tcBorders>
+            <w:shd w:val="clear" w:color="auto" w:fill="auto"/>
+            <w:tcMar>
+              <w:top w:w="80" w:type="dxa"/>
+              <w:left w:w="80" w:type="dxa"/>
+              <w:bottom w:w="80" w:type="dxa"/>
+              <w:right w:w="80" w:type="dxa"/>
+            </w:tcMar>
+          </w:tcPr>
+          <w:p>
+            <w:pPr>
+              <w:pStyle w:val="Body"/>
+              <w:spacing w:after="0" w:line="240" w:lineRule="auto"/>
+              <w:jc w:val="right"/>
+            </w:pPr>
+            <w:r>
+              <w:rPr>
+                <w:i/>
+                <w:iCs/>
+              </w:rPr>
+              <w:t>Volume:</w:t>
+            </w:r>
+          </w:p>
+        </w:tc>
+        <w:tc>
+          <w:tcPr>
+            <w:tcW w:w="8542" w:type="dxa"/>
+            <w:gridSpan w:val="3"/>
+            <w:tcBorders>
+              <w:top w:val="dotted" w:sz="4" w:space="0" w:color="A5A5A5"/>
+              <w:left w:val="dotted" w:sz="4" w:space="0" w:color="A5A5A5"/>
+              <w:bottom w:val="dotted" w:sz="4" w:space="0" w:color="A5A5A5"/>
+              <w:right w:val="single" w:sz="4" w:space="0" w:color="A5A5A5"/>
+            </w:tcBorders>
+            <w:shd w:val="clear" w:color="auto" w:fill="auto"/>
+            <w:tcMar>
+              <w:top w:w="80" w:type="dxa"/>
+              <w:left w:w="80" w:type="dxa"/>
+              <w:bottom w:w="80" w:type="dxa"/>
+              <w:right w:w="80" w:type="dxa"/>
+            </w:tcMar>
+          </w:tcPr>
+          <w:p>
+            <w:pPr>
+              <w:pStyle w:val="Body"/>
+              <w:spacing w:after="0" w:line="240" w:lineRule="auto"/>
+            </w:pPr>
+            <w:r>
+              <w:t>Loan &amp; Grant Finder</w:t>
+            </w:r>
+            <w:r>
+              <w:t xml:space="preserve"> (L&amp;G)</w:t>
+            </w:r>
+            <w:r>
+              <w:t xml:space="preserve"> shall be capable of completing 50,000 simultaneous requests.</w:t>
+            </w:r>
+          </w:p>
+        </w:tc>
+      </w:tr>
+      <w:tr>
+        <w:trPr>
+          <w:trHeight w:val="250"/>
+        </w:trPr>
+        <w:tc>
+          <w:tcPr>
+            <w:tcW w:w="2235" w:type="dxa"/>
+            <w:tcBorders>
+              <w:top w:val="nil"/>
+              <w:left w:val="single" w:sz="4" w:space="0" w:color="A5A5A5"/>
+              <w:bottom w:val="single" w:sz="4" w:space="0" w:color="000000"/>
+              <w:right w:val="dotted" w:sz="4" w:space="0" w:color="A5A5A5"/>
+            </w:tcBorders>
+            <w:shd w:val="clear" w:color="auto" w:fill="auto"/>
+            <w:tcMar>
+              <w:top w:w="80" w:type="dxa"/>
+              <w:left w:w="80" w:type="dxa"/>
+              <w:bottom w:w="80" w:type="dxa"/>
+              <w:right w:w="80" w:type="dxa"/>
+            </w:tcMar>
+          </w:tcPr>
+          <w:p>
+            <w:pPr>
+              <w:pStyle w:val="Body"/>
+              <w:spacing w:after="0" w:line="240" w:lineRule="auto"/>
+              <w:jc w:val="right"/>
+            </w:pPr>
+            <w:r>
+              <w:rPr>
+                <w:i/>
+                <w:iCs/>
+              </w:rPr>
+              <w:t>Response Time:</w:t>
+            </w:r>
+          </w:p>
+        </w:tc>
+        <w:tc>
+          <w:tcPr>
+            <w:tcW w:w="8542" w:type="dxa"/>
+            <w:gridSpan w:val="3"/>
+            <w:tcBorders>
+              <w:top w:val="dotted" w:sz="4" w:space="0" w:color="A5A5A5"/>
+              <w:left w:val="dotted" w:sz="4" w:space="0" w:color="A5A5A5"/>
+              <w:bottom w:val="single" w:sz="4" w:space="0" w:color="000000"/>
+              <w:right w:val="single" w:sz="4" w:space="0" w:color="A5A5A5"/>
+            </w:tcBorders>
+            <w:shd w:val="clear" w:color="auto" w:fill="auto"/>
+            <w:tcMar>
+              <w:top w:w="80" w:type="dxa"/>
+              <w:left w:w="80" w:type="dxa"/>
+              <w:bottom w:w="80" w:type="dxa"/>
+              <w:right w:w="80" w:type="dxa"/>
+            </w:tcMar>
+          </w:tcPr>
+          <w:p>
+            <w:pPr>
+              <w:rPr>
+                <w:rFonts w:ascii="Calibri" w:eastAsia="Calibri" w:hAnsi="Calibri" w:cs="Calibri"/>
+                <w:color w:val="000000"/>
+                <w:sz w:val="22"/>
+                <w:szCs w:val="22"/>
+                <w:u w:color="000000"/>
+              </w:rPr>
+            </w:pPr>
+            <w:r>
+              <w:rPr>
+                <w:rFonts w:ascii="Calibri" w:eastAsia="Calibri" w:hAnsi="Calibri" w:cs="Calibri"/>
+                <w:color w:val="000000"/>
+                <w:sz w:val="22"/>
+                <w:szCs w:val="22"/>
+                <w:u w:color="000000"/>
+              </w:rPr>
+              <w:t>L&amp;G</w:t>
+            </w:r>
+            <w:r>
+              <w:rPr>
+                <w:rFonts w:ascii="Calibri" w:eastAsia="Calibri" w:hAnsi="Calibri" w:cs="Calibri"/>
+                <w:color w:val="000000"/>
+                <w:sz w:val="22"/>
+                <w:szCs w:val="22"/>
+                <w:u w:color="000000"/>
+              </w:rPr>
+              <w:t xml:space="preserve"> will indicate successful save within one (1) second of user action.</w:t>
+            </w:r>
+          </w:p>
+          <w:p>
+            <w:r>
+              <w:rPr>
+                <w:rFonts w:ascii="Calibri" w:eastAsia="Calibri" w:hAnsi="Calibri" w:cs="Calibri"/>
+                <w:color w:val="000000"/>
+                <w:sz w:val="22"/>
+                <w:szCs w:val="22"/>
+                <w:u w:color="000000"/>
+              </w:rPr>
+              <w:t>Registered user will be able to review saved search in “My Stuff” within five (5) seconds of receiving notification of successful save.</w:t>
             </w:r>
           </w:p>
         </w:tc>
@@ -697,6 +1001,286 @@
           <w:tcPr>
             <w:tcW w:w="2235" w:type="dxa"/>
             <w:tcBorders>
+              <w:top w:val="single" w:sz="4" w:space="0" w:color="000000"/>
+              <w:left w:val="single" w:sz="4" w:space="0" w:color="A5A5A5"/>
+              <w:bottom w:val="dotted" w:sz="4" w:space="0" w:color="A5A5A5"/>
+              <w:right w:val="dotted" w:sz="4" w:space="0" w:color="A5A5A5"/>
+            </w:tcBorders>
+            <w:shd w:val="clear" w:color="auto" w:fill="auto"/>
+            <w:tcMar>
+              <w:top w:w="80" w:type="dxa"/>
+              <w:left w:w="80" w:type="dxa"/>
+              <w:bottom w:w="80" w:type="dxa"/>
+              <w:right w:w="80" w:type="dxa"/>
+            </w:tcMar>
+          </w:tcPr>
+          <w:p>
+            <w:pPr>
+              <w:pStyle w:val="Body"/>
+              <w:spacing w:after="0" w:line="240" w:lineRule="auto"/>
+              <w:jc w:val="right"/>
+            </w:pPr>
+            <w:r>
+              <w:rPr>
+                <w:b/>
+                <w:bCs/>
+              </w:rPr>
+              <w:t>Normal Flow Of Events:</w:t>
+            </w:r>
+          </w:p>
+        </w:tc>
+        <w:tc>
+          <w:tcPr>
+            <w:tcW w:w="8542" w:type="dxa"/>
+            <w:gridSpan w:val="3"/>
+            <w:tcBorders>
+              <w:top w:val="single" w:sz="4" w:space="0" w:color="000000"/>
+              <w:left w:val="dotted" w:sz="4" w:space="0" w:color="A5A5A5"/>
+              <w:bottom w:val="dotted" w:sz="4" w:space="0" w:color="A5A5A5"/>
+              <w:right w:val="single" w:sz="4" w:space="0" w:color="A5A5A5"/>
+            </w:tcBorders>
+            <w:shd w:val="clear" w:color="auto" w:fill="auto"/>
+            <w:tcMar>
+              <w:top w:w="80" w:type="dxa"/>
+              <w:left w:w="80" w:type="dxa"/>
+              <w:bottom w:w="80" w:type="dxa"/>
+              <w:right w:w="80" w:type="dxa"/>
+            </w:tcMar>
+          </w:tcPr>
+          <w:p>
+            <w:pPr>
+              <w:pStyle w:val="Body"/>
+              <w:numPr>
+                <w:ilvl w:val="0"/>
+                <w:numId w:val="1"/>
+              </w:numPr>
+              <w:spacing w:after="0" w:line="240" w:lineRule="auto"/>
+              <w:ind w:left="182" w:hanging="268"/>
+            </w:pPr>
+            <w:r>
+              <w:t>L&amp;G has is displaying query results to Registered User</w:t>
+            </w:r>
+          </w:p>
+          <w:p>
+            <w:pPr>
+              <w:pStyle w:val="Body"/>
+              <w:numPr>
+                <w:ilvl w:val="0"/>
+                <w:numId w:val="1"/>
+              </w:numPr>
+              <w:spacing w:after="0" w:line="240" w:lineRule="auto"/>
+              <w:ind w:left="182" w:hanging="268"/>
+            </w:pPr>
+            <w:r>
+              <w:t>Registered User clicks “Save to Favorites” (see “Requirements Specifications.docx”)</w:t>
+            </w:r>
+          </w:p>
+          <w:p>
+            <w:pPr>
+              <w:pStyle w:val="Body"/>
+              <w:numPr>
+                <w:ilvl w:val="0"/>
+                <w:numId w:val="1"/>
+              </w:numPr>
+              <w:spacing w:after="0" w:line="240" w:lineRule="auto"/>
+              <w:ind w:left="182" w:hanging="268"/>
+            </w:pPr>
+            <w:r>
+              <w:t>Selected item is saved to Registered User account</w:t>
+            </w:r>
+          </w:p>
+          <w:p>
+            <w:pPr>
+              <w:pStyle w:val="Body"/>
+              <w:numPr>
+                <w:ilvl w:val="1"/>
+                <w:numId w:val="1"/>
+              </w:numPr>
+              <w:spacing w:after="0" w:line="240" w:lineRule="auto"/>
+              <w:ind w:left="632"/>
+            </w:pPr>
+            <w:r>
+              <w:t>Result Title – From SBA</w:t>
+            </w:r>
+          </w:p>
+          <w:p>
+            <w:pPr>
+              <w:pStyle w:val="Body"/>
+              <w:numPr>
+                <w:ilvl w:val="1"/>
+                <w:numId w:val="1"/>
+              </w:numPr>
+              <w:spacing w:after="0" w:line="240" w:lineRule="auto"/>
+              <w:ind w:left="632"/>
+            </w:pPr>
+            <w:r>
+              <w:t xml:space="preserve">Result URL </w:t>
+            </w:r>
+            <w:r>
+              <w:t>– From SBA</w:t>
+            </w:r>
+          </w:p>
+          <w:p>
+            <w:pPr>
+              <w:pStyle w:val="Body"/>
+              <w:numPr>
+                <w:ilvl w:val="1"/>
+                <w:numId w:val="1"/>
+              </w:numPr>
+              <w:spacing w:after="0" w:line="240" w:lineRule="auto"/>
+              <w:ind w:left="632"/>
+            </w:pPr>
+            <w:r>
+              <w:t xml:space="preserve">Result Description </w:t>
+            </w:r>
+            <w:r>
+              <w:t>– From SBA</w:t>
+            </w:r>
+          </w:p>
+          <w:p>
+            <w:pPr>
+              <w:pStyle w:val="Body"/>
+              <w:numPr>
+                <w:ilvl w:val="1"/>
+                <w:numId w:val="1"/>
+              </w:numPr>
+              <w:spacing w:after="0" w:line="240" w:lineRule="auto"/>
+              <w:ind w:left="632"/>
+            </w:pPr>
+            <w:r>
+              <w:t>Query – From L&amp;G</w:t>
+            </w:r>
+          </w:p>
+          <w:p>
+            <w:pPr>
+              <w:pStyle w:val="Body"/>
+              <w:numPr>
+                <w:ilvl w:val="1"/>
+                <w:numId w:val="1"/>
+              </w:numPr>
+              <w:spacing w:after="0" w:line="240" w:lineRule="auto"/>
+              <w:ind w:left="632"/>
+            </w:pPr>
+            <w:r>
+              <w:t>Search Date and Time – From L&amp;G</w:t>
+            </w:r>
+          </w:p>
+        </w:tc>
+      </w:tr>
+      <w:tr>
+        <w:trPr>
+          <w:trHeight w:val="1080"/>
+        </w:trPr>
+        <w:tc>
+          <w:tcPr>
+            <w:tcW w:w="2235" w:type="dxa"/>
+            <w:tcBorders>
+              <w:top w:val="dotted" w:sz="4" w:space="0" w:color="A5A5A5"/>
+              <w:left w:val="single" w:sz="4" w:space="0" w:color="A5A5A5"/>
+              <w:bottom w:val="dotted" w:sz="4" w:space="0" w:color="A5A5A5"/>
+              <w:right w:val="dotted" w:sz="4" w:space="0" w:color="A5A5A5"/>
+            </w:tcBorders>
+            <w:shd w:val="clear" w:color="auto" w:fill="auto"/>
+            <w:tcMar>
+              <w:top w:w="80" w:type="dxa"/>
+              <w:left w:w="80" w:type="dxa"/>
+              <w:bottom w:w="80" w:type="dxa"/>
+              <w:right w:w="80" w:type="dxa"/>
+            </w:tcMar>
+          </w:tcPr>
+          <w:p>
+            <w:pPr>
+              <w:pStyle w:val="Body"/>
+              <w:spacing w:after="0" w:line="240" w:lineRule="auto"/>
+              <w:jc w:val="right"/>
+              <w:rPr>
+                <w:b/>
+                <w:bCs/>
+              </w:rPr>
+            </w:pPr>
+            <w:r>
+              <w:rPr>
+                <w:i/>
+                <w:iCs/>
+              </w:rPr>
+              <w:t>Pre-conditions:</w:t>
+            </w:r>
+          </w:p>
+          <w:p>
+            <w:pPr>
+              <w:pStyle w:val="Body"/>
+              <w:spacing w:after="0" w:line="240" w:lineRule="auto"/>
+              <w:jc w:val="right"/>
+            </w:pPr>
+            <w:r>
+              <w:t> </w:t>
+            </w:r>
+          </w:p>
+        </w:tc>
+        <w:tc>
+          <w:tcPr>
+            <w:tcW w:w="8542" w:type="dxa"/>
+            <w:gridSpan w:val="3"/>
+            <w:tcBorders>
+              <w:top w:val="dotted" w:sz="4" w:space="0" w:color="A5A5A5"/>
+              <w:left w:val="dotted" w:sz="4" w:space="0" w:color="A5A5A5"/>
+              <w:bottom w:val="dotted" w:sz="4" w:space="0" w:color="A5A5A5"/>
+              <w:right w:val="single" w:sz="4" w:space="0" w:color="A5A5A5"/>
+            </w:tcBorders>
+            <w:shd w:val="clear" w:color="auto" w:fill="auto"/>
+            <w:tcMar>
+              <w:top w:w="80" w:type="dxa"/>
+              <w:left w:w="80" w:type="dxa"/>
+              <w:bottom w:w="80" w:type="dxa"/>
+              <w:right w:w="80" w:type="dxa"/>
+            </w:tcMar>
+          </w:tcPr>
+          <w:p>
+            <w:pPr>
+              <w:pStyle w:val="Body"/>
+              <w:spacing w:after="0" w:line="240" w:lineRule="auto"/>
+            </w:pPr>
+            <w:r>
+              <w:t>Registered User is at “Search Results” page</w:t>
+            </w:r>
+          </w:p>
+          <w:p>
+            <w:pPr>
+              <w:pStyle w:val="Body"/>
+              <w:spacing w:after="0" w:line="240" w:lineRule="auto"/>
+            </w:pPr>
+            <w:r>
+              <w:t>“Search Results” page returned no errors</w:t>
+            </w:r>
+          </w:p>
+          <w:p>
+            <w:pPr>
+              <w:pStyle w:val="Body"/>
+              <w:spacing w:after="0" w:line="240" w:lineRule="auto"/>
+            </w:pPr>
+            <w:r>
+              <w:t>Registered User clicks “Save to Favorites”</w:t>
+            </w:r>
+          </w:p>
+          <w:p>
+            <w:pPr>
+              <w:pStyle w:val="Body"/>
+              <w:spacing w:after="0" w:line="240" w:lineRule="auto"/>
+            </w:pPr>
+            <w:r>
+              <w:t>L&amp;G writes favorite to L&amp;G DB</w:t>
+            </w:r>
+          </w:p>
+        </w:tc>
+      </w:tr>
+      <w:tr>
+        <w:trPr>
+          <w:trHeight w:val="730"/>
+        </w:trPr>
+        <w:tc>
+          <w:tcPr>
+            <w:tcW w:w="2235" w:type="dxa"/>
+            <w:tcBorders>
               <w:top w:val="dotted" w:sz="4" w:space="0" w:color="A5A5A5"/>
               <w:left w:val="single" w:sz="4" w:space="0" w:color="A5A5A5"/>
               <w:bottom w:val="single" w:sz="4" w:space="0" w:color="000000"/>
@@ -715,23 +1299,19 @@
               <w:pStyle w:val="Body"/>
               <w:spacing w:after="0" w:line="240" w:lineRule="auto"/>
               <w:jc w:val="right"/>
-              <w:rPr>
-                <w:b/>
-                <w:bCs/>
-              </w:rPr>
-            </w:pPr>
-            <w:r>
-              <w:rPr>
-                <w:b/>
-                <w:bCs/>
-              </w:rPr>
-              <w:t>Brief Description:</w:t>
-            </w:r>
-          </w:p>
-        </w:tc>
-        <w:tc>
-          <w:tcPr>
-            <w:tcW w:w="6950" w:type="dxa"/>
+            </w:pPr>
+            <w:r>
+              <w:rPr>
+                <w:i/>
+                <w:iCs/>
+              </w:rPr>
+              <w:t>Post-conditions:</w:t>
+            </w:r>
+          </w:p>
+        </w:tc>
+        <w:tc>
+          <w:tcPr>
+            <w:tcW w:w="8542" w:type="dxa"/>
             <w:gridSpan w:val="3"/>
             <w:tcBorders>
               <w:top w:val="dotted" w:sz="4" w:space="0" w:color="A5A5A5"/>
@@ -753,14 +1333,23 @@
               <w:spacing w:after="0" w:line="240" w:lineRule="auto"/>
             </w:pPr>
             <w:r>
-              <w:t>Registered Users may “Save to Favorites” search results</w:t>
+              <w:t>“Search Results” page displays “Saved” next to result; previous value was “Save to Favorites”</w:t>
+            </w:r>
+          </w:p>
+          <w:p>
+            <w:pPr>
+              <w:pStyle w:val="Body"/>
+              <w:spacing w:after="0" w:line="240" w:lineRule="auto"/>
+            </w:pPr>
+            <w:r>
+              <w:t>Registered User can view “Saved” result in “My Stuff”</w:t>
             </w:r>
           </w:p>
         </w:tc>
       </w:tr>
       <w:tr>
         <w:trPr>
-          <w:trHeight w:val="250"/>
+          <w:trHeight w:val="585"/>
         </w:trPr>
         <w:tc>
           <w:tcPr>
@@ -768,7 +1357,6 @@
             <w:tcBorders>
               <w:top w:val="single" w:sz="4" w:space="0" w:color="000000"/>
               <w:left w:val="single" w:sz="4" w:space="0" w:color="A5A5A5"/>
-              <w:bottom w:val="nil"/>
               <w:right w:val="dotted" w:sz="4" w:space="0" w:color="A5A5A5"/>
             </w:tcBorders>
             <w:shd w:val="clear" w:color="auto" w:fill="auto"/>
@@ -790,13 +1378,23 @@
                 <w:b/>
                 <w:bCs/>
               </w:rPr>
-              <w:t>Performance:</w:t>
-            </w:r>
-          </w:p>
-        </w:tc>
-        <w:tc>
-          <w:tcPr>
-            <w:tcW w:w="6950" w:type="dxa"/>
+              <w:t>Alternative Flow Of Events:</w:t>
+            </w:r>
+          </w:p>
+          <w:p>
+            <w:pPr>
+              <w:pStyle w:val="Body"/>
+              <w:spacing w:after="0" w:line="240" w:lineRule="auto"/>
+              <w:jc w:val="right"/>
+            </w:pPr>
+            <w:r>
+              <w:t> </w:t>
+            </w:r>
+          </w:p>
+        </w:tc>
+        <w:tc>
+          <w:tcPr>
+            <w:tcW w:w="8542" w:type="dxa"/>
             <w:gridSpan w:val="3"/>
             <w:tcBorders>
               <w:top w:val="single" w:sz="4" w:space="0" w:color="000000"/>
@@ -812,136 +1410,8 @@
               <w:right w:w="80" w:type="dxa"/>
             </w:tcMar>
           </w:tcPr>
-          <w:p/>
-        </w:tc>
-      </w:tr>
-      <w:tr>
-        <w:trPr>
-          <w:trHeight w:val="490"/>
-        </w:trPr>
-        <w:tc>
-          <w:tcPr>
-            <w:tcW w:w="2235" w:type="dxa"/>
-            <w:tcBorders>
-              <w:top w:val="nil"/>
-              <w:left w:val="single" w:sz="4" w:space="0" w:color="A5A5A5"/>
-              <w:bottom w:val="nil"/>
-              <w:right w:val="dotted" w:sz="4" w:space="0" w:color="A5A5A5"/>
-            </w:tcBorders>
-            <w:shd w:val="clear" w:color="auto" w:fill="auto"/>
-            <w:tcMar>
-              <w:top w:w="80" w:type="dxa"/>
-              <w:left w:w="80" w:type="dxa"/>
-              <w:bottom w:w="80" w:type="dxa"/>
-              <w:right w:w="80" w:type="dxa"/>
-            </w:tcMar>
-          </w:tcPr>
-          <w:p>
-            <w:pPr>
-              <w:pStyle w:val="Body"/>
-              <w:spacing w:after="0" w:line="240" w:lineRule="auto"/>
-              <w:jc w:val="right"/>
-            </w:pPr>
-            <w:r>
-              <w:rPr>
-                <w:i/>
-                <w:iCs/>
-              </w:rPr>
-              <w:t>Volume:</w:t>
-            </w:r>
-          </w:p>
-        </w:tc>
-        <w:tc>
-          <w:tcPr>
-            <w:tcW w:w="6950" w:type="dxa"/>
-            <w:gridSpan w:val="3"/>
-            <w:tcBorders>
-              <w:top w:val="dotted" w:sz="4" w:space="0" w:color="A5A5A5"/>
-              <w:left w:val="dotted" w:sz="4" w:space="0" w:color="A5A5A5"/>
-              <w:bottom w:val="dotted" w:sz="4" w:space="0" w:color="A5A5A5"/>
-              <w:right w:val="single" w:sz="4" w:space="0" w:color="A5A5A5"/>
-            </w:tcBorders>
-            <w:shd w:val="clear" w:color="auto" w:fill="auto"/>
-            <w:tcMar>
-              <w:top w:w="80" w:type="dxa"/>
-              <w:left w:w="80" w:type="dxa"/>
-              <w:bottom w:w="80" w:type="dxa"/>
-              <w:right w:w="80" w:type="dxa"/>
-            </w:tcMar>
-          </w:tcPr>
-          <w:p>
-            <w:pPr>
-              <w:pStyle w:val="Body"/>
-              <w:spacing w:after="0" w:line="240" w:lineRule="auto"/>
-            </w:pPr>
-            <w:r>
-              <w:t>Loan &amp; Grant Finder</w:t>
-            </w:r>
-            <w:r>
-              <w:t xml:space="preserve"> (L&amp;G)</w:t>
-            </w:r>
-            <w:r>
-              <w:t xml:space="preserve"> shall be capable of completing 50,000 simultaneous requests.</w:t>
-            </w:r>
-          </w:p>
-        </w:tc>
-      </w:tr>
-      <w:tr>
-        <w:trPr>
-          <w:trHeight w:val="250"/>
-        </w:trPr>
-        <w:tc>
-          <w:tcPr>
-            <w:tcW w:w="2235" w:type="dxa"/>
-            <w:tcBorders>
-              <w:top w:val="nil"/>
-              <w:left w:val="single" w:sz="4" w:space="0" w:color="A5A5A5"/>
-              <w:bottom w:val="single" w:sz="4" w:space="0" w:color="000000"/>
-              <w:right w:val="dotted" w:sz="4" w:space="0" w:color="A5A5A5"/>
-            </w:tcBorders>
-            <w:shd w:val="clear" w:color="auto" w:fill="auto"/>
-            <w:tcMar>
-              <w:top w:w="80" w:type="dxa"/>
-              <w:left w:w="80" w:type="dxa"/>
-              <w:bottom w:w="80" w:type="dxa"/>
-              <w:right w:w="80" w:type="dxa"/>
-            </w:tcMar>
-          </w:tcPr>
-          <w:p>
-            <w:pPr>
-              <w:pStyle w:val="Body"/>
-              <w:spacing w:after="0" w:line="240" w:lineRule="auto"/>
-              <w:jc w:val="right"/>
-            </w:pPr>
-            <w:r>
-              <w:rPr>
-                <w:i/>
-                <w:iCs/>
-              </w:rPr>
-              <w:t>Response Time:</w:t>
-            </w:r>
-          </w:p>
-        </w:tc>
-        <w:tc>
-          <w:tcPr>
-            <w:tcW w:w="6950" w:type="dxa"/>
-            <w:gridSpan w:val="3"/>
-            <w:tcBorders>
-              <w:top w:val="dotted" w:sz="4" w:space="0" w:color="A5A5A5"/>
-              <w:left w:val="dotted" w:sz="4" w:space="0" w:color="A5A5A5"/>
-              <w:bottom w:val="single" w:sz="4" w:space="0" w:color="000000"/>
-              <w:right w:val="single" w:sz="4" w:space="0" w:color="A5A5A5"/>
-            </w:tcBorders>
-            <w:shd w:val="clear" w:color="auto" w:fill="auto"/>
-            <w:tcMar>
-              <w:top w:w="80" w:type="dxa"/>
-              <w:left w:w="80" w:type="dxa"/>
-              <w:bottom w:w="80" w:type="dxa"/>
-              <w:right w:w="80" w:type="dxa"/>
-            </w:tcMar>
-          </w:tcPr>
-          <w:p>
-            <w:pPr>
+          <w:p>
+            <w:r>
               <w:rPr>
                 <w:rFonts w:ascii="Calibri" w:eastAsia="Calibri" w:hAnsi="Calibri" w:cs="Calibri"/>
                 <w:color w:val="000000"/>
@@ -949,7 +1419,157 @@
                 <w:szCs w:val="22"/>
                 <w:u w:color="000000"/>
               </w:rPr>
-            </w:pPr>
+              <w:t>Save Failure</w:t>
+            </w:r>
+          </w:p>
+        </w:tc>
+      </w:tr>
+      <w:tr>
+        <w:trPr>
+          <w:trHeight w:val="432"/>
+        </w:trPr>
+        <w:tc>
+          <w:tcPr>
+            <w:tcW w:w="2235" w:type="dxa"/>
+            <w:tcBorders>
+              <w:top w:val="dotted" w:sz="4" w:space="0" w:color="A5A5A5"/>
+              <w:left w:val="single" w:sz="4" w:space="0" w:color="A5A5A5"/>
+              <w:bottom w:val="single" w:sz="4" w:space="0" w:color="000000"/>
+              <w:right w:val="dotted" w:sz="4" w:space="0" w:color="A5A5A5"/>
+            </w:tcBorders>
+            <w:shd w:val="clear" w:color="auto" w:fill="auto"/>
+            <w:tcMar>
+              <w:top w:w="80" w:type="dxa"/>
+              <w:left w:w="80" w:type="dxa"/>
+              <w:bottom w:w="80" w:type="dxa"/>
+              <w:right w:w="80" w:type="dxa"/>
+            </w:tcMar>
+          </w:tcPr>
+          <w:p>
+            <w:pPr>
+              <w:pStyle w:val="Body"/>
+              <w:spacing w:after="0" w:line="240" w:lineRule="auto"/>
+              <w:jc w:val="right"/>
+            </w:pPr>
+            <w:r>
+              <w:rPr>
+                <w:i/>
+                <w:iCs/>
+              </w:rPr>
+              <w:t>Scenarios:</w:t>
+            </w:r>
+          </w:p>
+        </w:tc>
+        <w:tc>
+          <w:tcPr>
+            <w:tcW w:w="8542" w:type="dxa"/>
+            <w:gridSpan w:val="3"/>
+            <w:tcBorders>
+              <w:top w:val="dotted" w:sz="4" w:space="0" w:color="A5A5A5"/>
+              <w:left w:val="dotted" w:sz="4" w:space="0" w:color="A5A5A5"/>
+              <w:bottom w:val="single" w:sz="4" w:space="0" w:color="000000"/>
+              <w:right w:val="single" w:sz="4" w:space="0" w:color="A5A5A5"/>
+            </w:tcBorders>
+            <w:shd w:val="clear" w:color="auto" w:fill="auto"/>
+            <w:tcMar>
+              <w:top w:w="80" w:type="dxa"/>
+              <w:left w:w="80" w:type="dxa"/>
+              <w:bottom w:w="80" w:type="dxa"/>
+              <w:right w:w="80" w:type="dxa"/>
+            </w:tcMar>
+          </w:tcPr>
+          <w:p>
+            <w:pPr>
+              <w:pStyle w:val="Body"/>
+              <w:spacing w:after="0" w:line="240" w:lineRule="auto"/>
+            </w:pPr>
+            <w:r>
+              <w:t>User is prompted to “Try again”</w:t>
+            </w:r>
+          </w:p>
+          <w:p/>
+        </w:tc>
+      </w:tr>
+      <w:tr>
+        <w:trPr>
+          <w:trHeight w:val="1612"/>
+        </w:trPr>
+        <w:tc>
+          <w:tcPr>
+            <w:tcW w:w="2235" w:type="dxa"/>
+            <w:tcBorders>
+              <w:top w:val="single" w:sz="4" w:space="0" w:color="000000"/>
+              <w:left w:val="single" w:sz="4" w:space="0" w:color="A5A5A5"/>
+              <w:bottom w:val="single" w:sz="4" w:space="0" w:color="A5A5A5"/>
+              <w:right w:val="dotted" w:sz="4" w:space="0" w:color="A5A5A5"/>
+            </w:tcBorders>
+            <w:shd w:val="clear" w:color="auto" w:fill="auto"/>
+            <w:tcMar>
+              <w:top w:w="80" w:type="dxa"/>
+              <w:left w:w="80" w:type="dxa"/>
+              <w:bottom w:w="80" w:type="dxa"/>
+              <w:right w:w="80" w:type="dxa"/>
+            </w:tcMar>
+          </w:tcPr>
+          <w:p>
+            <w:pPr>
+              <w:pStyle w:val="Body"/>
+              <w:spacing w:after="0" w:line="240" w:lineRule="auto"/>
+              <w:jc w:val="right"/>
+              <w:rPr>
+                <w:i/>
+                <w:iCs/>
+              </w:rPr>
+            </w:pPr>
+            <w:r>
+              <w:rPr>
+                <w:b/>
+                <w:bCs/>
+              </w:rPr>
+              <w:t>Assumptions/Issues/</w:t>
+            </w:r>
+            <w:r>
+              <w:rPr>
+                <w:b/>
+                <w:bCs/>
+              </w:rPr>
+              <w:br/>
+              <w:t>Questions/Notes:</w:t>
+            </w:r>
+            <w:r>
+              <w:t> </w:t>
+            </w:r>
+          </w:p>
+          <w:p>
+            <w:pPr>
+              <w:pStyle w:val="Body"/>
+              <w:spacing w:after="0" w:line="240" w:lineRule="auto"/>
+              <w:jc w:val="right"/>
+            </w:pPr>
+            <w:r>
+              <w:t> </w:t>
+            </w:r>
+          </w:p>
+        </w:tc>
+        <w:tc>
+          <w:tcPr>
+            <w:tcW w:w="8542" w:type="dxa"/>
+            <w:gridSpan w:val="3"/>
+            <w:tcBorders>
+              <w:top w:val="single" w:sz="4" w:space="0" w:color="000000"/>
+              <w:left w:val="dotted" w:sz="4" w:space="0" w:color="A5A5A5"/>
+              <w:bottom w:val="single" w:sz="4" w:space="0" w:color="A5A5A5"/>
+              <w:right w:val="single" w:sz="4" w:space="0" w:color="A5A5A5"/>
+            </w:tcBorders>
+            <w:shd w:val="clear" w:color="auto" w:fill="auto"/>
+            <w:tcMar>
+              <w:top w:w="80" w:type="dxa"/>
+              <w:left w:w="80" w:type="dxa"/>
+              <w:bottom w:w="80" w:type="dxa"/>
+              <w:right w:w="80" w:type="dxa"/>
+            </w:tcMar>
+          </w:tcPr>
+          <w:p>
             <w:r>
               <w:rPr>
                 <w:rFonts w:ascii="Calibri" w:eastAsia="Calibri" w:hAnsi="Calibri" w:cs="Calibri"/>
@@ -958,7 +1578,7 @@
                 <w:szCs w:val="22"/>
                 <w:u w:color="000000"/>
               </w:rPr>
-              <w:t>L&amp;G</w:t>
+              <w:t>This assumes</w:t>
             </w:r>
             <w:r>
               <w:rPr>
@@ -968,476 +1588,18 @@
                 <w:szCs w:val="22"/>
                 <w:u w:color="000000"/>
               </w:rPr>
-              <w:t xml:space="preserve"> will indicate successful save within one (1) second of user action.</w:t>
-            </w:r>
-          </w:p>
-          <w:p>
-            <w:r>
-              <w:rPr>
-                <w:rFonts w:ascii="Calibri" w:eastAsia="Calibri" w:hAnsi="Calibri" w:cs="Calibri"/>
-                <w:color w:val="000000"/>
-                <w:sz w:val="22"/>
-                <w:szCs w:val="22"/>
-                <w:u w:color="000000"/>
-              </w:rPr>
-              <w:t>Registered user will be able to review saved search in “My Stuff” within five (5) seconds of receiving notification of successful save.</w:t>
-            </w:r>
-          </w:p>
-        </w:tc>
-      </w:tr>
-      <w:tr>
-        <w:trPr>
-          <w:trHeight w:val="490"/>
-        </w:trPr>
-        <w:tc>
-          <w:tcPr>
-            <w:tcW w:w="2235" w:type="dxa"/>
-            <w:tcBorders>
-              <w:top w:val="single" w:sz="4" w:space="0" w:color="000000"/>
-              <w:left w:val="single" w:sz="4" w:space="0" w:color="A5A5A5"/>
-              <w:bottom w:val="dotted" w:sz="4" w:space="0" w:color="A5A5A5"/>
-              <w:right w:val="dotted" w:sz="4" w:space="0" w:color="A5A5A5"/>
-            </w:tcBorders>
-            <w:shd w:val="clear" w:color="auto" w:fill="auto"/>
-            <w:tcMar>
-              <w:top w:w="80" w:type="dxa"/>
-              <w:left w:w="80" w:type="dxa"/>
-              <w:bottom w:w="80" w:type="dxa"/>
-              <w:right w:w="80" w:type="dxa"/>
-            </w:tcMar>
-          </w:tcPr>
-          <w:p>
-            <w:pPr>
-              <w:pStyle w:val="Body"/>
-              <w:spacing w:after="0" w:line="240" w:lineRule="auto"/>
-              <w:jc w:val="right"/>
-            </w:pPr>
-            <w:r>
-              <w:rPr>
-                <w:b/>
-                <w:bCs/>
-              </w:rPr>
-              <w:t>Normal Flow Of Events:</w:t>
-            </w:r>
-          </w:p>
-        </w:tc>
-        <w:tc>
-          <w:tcPr>
-            <w:tcW w:w="6950" w:type="dxa"/>
-            <w:gridSpan w:val="3"/>
-            <w:tcBorders>
-              <w:top w:val="single" w:sz="4" w:space="0" w:color="000000"/>
-              <w:left w:val="dotted" w:sz="4" w:space="0" w:color="A5A5A5"/>
-              <w:bottom w:val="dotted" w:sz="4" w:space="0" w:color="A5A5A5"/>
-              <w:right w:val="single" w:sz="4" w:space="0" w:color="A5A5A5"/>
-            </w:tcBorders>
-            <w:shd w:val="clear" w:color="auto" w:fill="auto"/>
-            <w:tcMar>
-              <w:top w:w="80" w:type="dxa"/>
-              <w:left w:w="80" w:type="dxa"/>
-              <w:bottom w:w="80" w:type="dxa"/>
-              <w:right w:w="80" w:type="dxa"/>
-            </w:tcMar>
-          </w:tcPr>
-          <w:p>
-            <w:pPr>
-              <w:pStyle w:val="Body"/>
-              <w:numPr>
-                <w:ilvl w:val="0"/>
-                <w:numId w:val="1"/>
-              </w:numPr>
-              <w:spacing w:after="0" w:line="240" w:lineRule="auto"/>
-              <w:ind w:left="182" w:hanging="268"/>
-            </w:pPr>
-            <w:r>
-              <w:t>L&amp;G has is displaying query results to Registered User</w:t>
-            </w:r>
-          </w:p>
-          <w:p>
-            <w:pPr>
-              <w:pStyle w:val="Body"/>
-              <w:numPr>
-                <w:ilvl w:val="0"/>
-                <w:numId w:val="1"/>
-              </w:numPr>
-              <w:spacing w:after="0" w:line="240" w:lineRule="auto"/>
-              <w:ind w:left="182" w:hanging="268"/>
-            </w:pPr>
-            <w:r>
-              <w:t>Registered User clicks “Save to Favorites” (see “</w:t>
+              <w:t xml:space="preserve"> that in the event an auto-logout feature is added the necessary duration has not expired.</w:t>
             </w:r>
             <w:bookmarkStart w:id="0" w:name="_GoBack"/>
             <w:bookmarkEnd w:id="0"/>
-            <w:r>
-              <w:t>Requirements Specifications.docx”)</w:t>
-            </w:r>
-          </w:p>
-        </w:tc>
-      </w:tr>
-      <w:tr>
-        <w:trPr>
-          <w:trHeight w:val="1450"/>
-        </w:trPr>
-        <w:tc>
-          <w:tcPr>
-            <w:tcW w:w="2235" w:type="dxa"/>
-            <w:tcBorders>
-              <w:top w:val="dotted" w:sz="4" w:space="0" w:color="A5A5A5"/>
-              <w:left w:val="single" w:sz="4" w:space="0" w:color="A5A5A5"/>
-              <w:bottom w:val="dotted" w:sz="4" w:space="0" w:color="A5A5A5"/>
-              <w:right w:val="dotted" w:sz="4" w:space="0" w:color="A5A5A5"/>
-            </w:tcBorders>
-            <w:shd w:val="clear" w:color="auto" w:fill="auto"/>
-            <w:tcMar>
-              <w:top w:w="80" w:type="dxa"/>
-              <w:left w:w="80" w:type="dxa"/>
-              <w:bottom w:w="80" w:type="dxa"/>
-              <w:right w:w="80" w:type="dxa"/>
-            </w:tcMar>
-          </w:tcPr>
-          <w:p>
-            <w:pPr>
-              <w:pStyle w:val="Body"/>
-              <w:spacing w:after="0" w:line="240" w:lineRule="auto"/>
-              <w:jc w:val="right"/>
-              <w:rPr>
-                <w:b/>
-                <w:bCs/>
-              </w:rPr>
-            </w:pPr>
-            <w:r>
-              <w:rPr>
-                <w:i/>
-                <w:iCs/>
-              </w:rPr>
-              <w:t>Pre-conditions:</w:t>
-            </w:r>
-          </w:p>
-          <w:p>
-            <w:pPr>
-              <w:pStyle w:val="Body"/>
-              <w:spacing w:after="0" w:line="240" w:lineRule="auto"/>
-              <w:jc w:val="right"/>
-            </w:pPr>
-            <w:r>
-              <w:t> </w:t>
-            </w:r>
-          </w:p>
-        </w:tc>
-        <w:tc>
-          <w:tcPr>
-            <w:tcW w:w="6950" w:type="dxa"/>
-            <w:gridSpan w:val="3"/>
-            <w:tcBorders>
-              <w:top w:val="dotted" w:sz="4" w:space="0" w:color="A5A5A5"/>
-              <w:left w:val="dotted" w:sz="4" w:space="0" w:color="A5A5A5"/>
-              <w:bottom w:val="dotted" w:sz="4" w:space="0" w:color="A5A5A5"/>
-              <w:right w:val="single" w:sz="4" w:space="0" w:color="A5A5A5"/>
-            </w:tcBorders>
-            <w:shd w:val="clear" w:color="auto" w:fill="auto"/>
-            <w:tcMar>
-              <w:top w:w="80" w:type="dxa"/>
-              <w:left w:w="80" w:type="dxa"/>
-              <w:bottom w:w="80" w:type="dxa"/>
-              <w:right w:w="80" w:type="dxa"/>
-            </w:tcMar>
-          </w:tcPr>
-          <w:p>
-            <w:pPr>
-              <w:pStyle w:val="Body"/>
-              <w:spacing w:after="0" w:line="240" w:lineRule="auto"/>
-            </w:pPr>
-          </w:p>
-        </w:tc>
-      </w:tr>
-      <w:tr>
-        <w:trPr>
-          <w:trHeight w:val="730"/>
-        </w:trPr>
-        <w:tc>
-          <w:tcPr>
-            <w:tcW w:w="2235" w:type="dxa"/>
-            <w:tcBorders>
-              <w:top w:val="dotted" w:sz="4" w:space="0" w:color="A5A5A5"/>
-              <w:left w:val="single" w:sz="4" w:space="0" w:color="A5A5A5"/>
-              <w:bottom w:val="single" w:sz="4" w:space="0" w:color="000000"/>
-              <w:right w:val="dotted" w:sz="4" w:space="0" w:color="A5A5A5"/>
-            </w:tcBorders>
-            <w:shd w:val="clear" w:color="auto" w:fill="auto"/>
-            <w:tcMar>
-              <w:top w:w="80" w:type="dxa"/>
-              <w:left w:w="80" w:type="dxa"/>
-              <w:bottom w:w="80" w:type="dxa"/>
-              <w:right w:w="80" w:type="dxa"/>
-            </w:tcMar>
-          </w:tcPr>
-          <w:p>
-            <w:pPr>
-              <w:pStyle w:val="Body"/>
-              <w:spacing w:after="0" w:line="240" w:lineRule="auto"/>
-              <w:jc w:val="right"/>
-            </w:pPr>
-            <w:r>
-              <w:rPr>
-                <w:i/>
-                <w:iCs/>
-              </w:rPr>
-              <w:t>Post-conditions:</w:t>
-            </w:r>
-          </w:p>
-        </w:tc>
-        <w:tc>
-          <w:tcPr>
-            <w:tcW w:w="6950" w:type="dxa"/>
-            <w:gridSpan w:val="3"/>
-            <w:tcBorders>
-              <w:top w:val="dotted" w:sz="4" w:space="0" w:color="A5A5A5"/>
-              <w:left w:val="dotted" w:sz="4" w:space="0" w:color="A5A5A5"/>
-              <w:bottom w:val="single" w:sz="4" w:space="0" w:color="000000"/>
-              <w:right w:val="single" w:sz="4" w:space="0" w:color="A5A5A5"/>
-            </w:tcBorders>
-            <w:shd w:val="clear" w:color="auto" w:fill="auto"/>
-            <w:tcMar>
-              <w:top w:w="80" w:type="dxa"/>
-              <w:left w:w="80" w:type="dxa"/>
-              <w:bottom w:w="80" w:type="dxa"/>
-              <w:right w:w="80" w:type="dxa"/>
-            </w:tcMar>
-          </w:tcPr>
-          <w:p>
-            <w:pPr>
-              <w:pStyle w:val="Body"/>
-              <w:spacing w:after="0" w:line="240" w:lineRule="auto"/>
-            </w:pPr>
-          </w:p>
-        </w:tc>
-      </w:tr>
-      <w:tr>
-        <w:trPr>
-          <w:trHeight w:val="585"/>
-        </w:trPr>
-        <w:tc>
-          <w:tcPr>
-            <w:tcW w:w="2235" w:type="dxa"/>
-            <w:tcBorders>
-              <w:top w:val="single" w:sz="4" w:space="0" w:color="000000"/>
-              <w:left w:val="single" w:sz="4" w:space="0" w:color="A5A5A5"/>
-              <w:right w:val="dotted" w:sz="4" w:space="0" w:color="A5A5A5"/>
-            </w:tcBorders>
-            <w:shd w:val="clear" w:color="auto" w:fill="auto"/>
-            <w:tcMar>
-              <w:top w:w="80" w:type="dxa"/>
-              <w:left w:w="80" w:type="dxa"/>
-              <w:bottom w:w="80" w:type="dxa"/>
-              <w:right w:w="80" w:type="dxa"/>
-            </w:tcMar>
-          </w:tcPr>
-          <w:p>
-            <w:pPr>
-              <w:pStyle w:val="Body"/>
-              <w:spacing w:after="0" w:line="240" w:lineRule="auto"/>
-              <w:jc w:val="right"/>
-            </w:pPr>
-            <w:r>
-              <w:rPr>
-                <w:b/>
-                <w:bCs/>
-              </w:rPr>
-              <w:t>Alternative Flow Of Events:</w:t>
-            </w:r>
-          </w:p>
-          <w:p>
-            <w:pPr>
-              <w:pStyle w:val="Body"/>
-              <w:spacing w:after="0" w:line="240" w:lineRule="auto"/>
-              <w:jc w:val="right"/>
-            </w:pPr>
-            <w:r>
-              <w:t> </w:t>
-            </w:r>
-          </w:p>
-        </w:tc>
-        <w:tc>
-          <w:tcPr>
-            <w:tcW w:w="6950" w:type="dxa"/>
-            <w:gridSpan w:val="3"/>
-            <w:tcBorders>
-              <w:top w:val="single" w:sz="4" w:space="0" w:color="000000"/>
-              <w:left w:val="dotted" w:sz="4" w:space="0" w:color="A5A5A5"/>
-              <w:bottom w:val="dotted" w:sz="4" w:space="0" w:color="A5A5A5"/>
-              <w:right w:val="single" w:sz="4" w:space="0" w:color="A5A5A5"/>
-            </w:tcBorders>
-            <w:shd w:val="clear" w:color="auto" w:fill="auto"/>
-            <w:tcMar>
-              <w:top w:w="80" w:type="dxa"/>
-              <w:left w:w="80" w:type="dxa"/>
-              <w:bottom w:w="80" w:type="dxa"/>
-              <w:right w:w="80" w:type="dxa"/>
-            </w:tcMar>
-          </w:tcPr>
-          <w:p/>
-        </w:tc>
-      </w:tr>
-      <w:tr>
-        <w:trPr>
-          <w:trHeight w:val="1461"/>
-        </w:trPr>
-        <w:tc>
-          <w:tcPr>
-            <w:tcW w:w="2235" w:type="dxa"/>
-            <w:tcBorders>
-              <w:top w:val="dotted" w:sz="4" w:space="0" w:color="A5A5A5"/>
-              <w:left w:val="single" w:sz="4" w:space="0" w:color="A5A5A5"/>
-              <w:bottom w:val="single" w:sz="4" w:space="0" w:color="000000"/>
-              <w:right w:val="dotted" w:sz="4" w:space="0" w:color="A5A5A5"/>
-            </w:tcBorders>
-            <w:shd w:val="clear" w:color="auto" w:fill="auto"/>
-            <w:tcMar>
-              <w:top w:w="80" w:type="dxa"/>
-              <w:left w:w="80" w:type="dxa"/>
-              <w:bottom w:w="80" w:type="dxa"/>
-              <w:right w:w="80" w:type="dxa"/>
-            </w:tcMar>
-          </w:tcPr>
-          <w:p>
-            <w:pPr>
-              <w:pStyle w:val="Body"/>
-              <w:spacing w:after="0" w:line="240" w:lineRule="auto"/>
-              <w:jc w:val="right"/>
-            </w:pPr>
-            <w:r>
-              <w:rPr>
-                <w:i/>
-                <w:iCs/>
-              </w:rPr>
-              <w:t>Scenarios:</w:t>
-            </w:r>
-          </w:p>
-          <w:p>
-            <w:pPr>
-              <w:pStyle w:val="Body"/>
-              <w:spacing w:after="0" w:line="240" w:lineRule="auto"/>
-              <w:jc w:val="right"/>
-            </w:pPr>
-            <w:r>
-              <w:t> </w:t>
-            </w:r>
-          </w:p>
-        </w:tc>
-        <w:tc>
-          <w:tcPr>
-            <w:tcW w:w="6950" w:type="dxa"/>
-            <w:gridSpan w:val="3"/>
-            <w:tcBorders>
-              <w:top w:val="dotted" w:sz="4" w:space="0" w:color="A5A5A5"/>
-              <w:left w:val="dotted" w:sz="4" w:space="0" w:color="A5A5A5"/>
-              <w:bottom w:val="single" w:sz="4" w:space="0" w:color="000000"/>
-              <w:right w:val="single" w:sz="4" w:space="0" w:color="A5A5A5"/>
-            </w:tcBorders>
-            <w:shd w:val="clear" w:color="auto" w:fill="auto"/>
-            <w:tcMar>
-              <w:top w:w="80" w:type="dxa"/>
-              <w:left w:w="80" w:type="dxa"/>
-              <w:bottom w:w="80" w:type="dxa"/>
-              <w:right w:w="80" w:type="dxa"/>
-            </w:tcMar>
-          </w:tcPr>
-          <w:p>
-            <w:pPr>
-              <w:pStyle w:val="Body"/>
-              <w:spacing w:after="0" w:line="240" w:lineRule="auto"/>
-            </w:pPr>
-          </w:p>
-        </w:tc>
-      </w:tr>
-      <w:tr>
-        <w:trPr>
-          <w:trHeight w:val="1612"/>
-        </w:trPr>
-        <w:tc>
-          <w:tcPr>
-            <w:tcW w:w="2235" w:type="dxa"/>
-            <w:tcBorders>
-              <w:top w:val="single" w:sz="4" w:space="0" w:color="000000"/>
-              <w:left w:val="single" w:sz="4" w:space="0" w:color="A5A5A5"/>
-              <w:bottom w:val="single" w:sz="4" w:space="0" w:color="A5A5A5"/>
-              <w:right w:val="dotted" w:sz="4" w:space="0" w:color="A5A5A5"/>
-            </w:tcBorders>
-            <w:shd w:val="clear" w:color="auto" w:fill="auto"/>
-            <w:tcMar>
-              <w:top w:w="80" w:type="dxa"/>
-              <w:left w:w="80" w:type="dxa"/>
-              <w:bottom w:w="80" w:type="dxa"/>
-              <w:right w:w="80" w:type="dxa"/>
-            </w:tcMar>
-          </w:tcPr>
-          <w:p>
-            <w:pPr>
-              <w:pStyle w:val="Body"/>
-              <w:spacing w:after="0" w:line="240" w:lineRule="auto"/>
-              <w:jc w:val="right"/>
-              <w:rPr>
-                <w:i/>
-                <w:iCs/>
-              </w:rPr>
-            </w:pPr>
-            <w:r>
-              <w:rPr>
-                <w:b/>
-                <w:bCs/>
-              </w:rPr>
-              <w:lastRenderedPageBreak/>
-              <w:t>Assumptions/Issues/</w:t>
-            </w:r>
-            <w:r>
-              <w:rPr>
-                <w:b/>
-                <w:bCs/>
-              </w:rPr>
-              <w:br/>
-              <w:t>Questions/Notes:</w:t>
-            </w:r>
-            <w:r>
-              <w:t> </w:t>
-            </w:r>
-          </w:p>
-          <w:p>
-            <w:pPr>
-              <w:pStyle w:val="Body"/>
-              <w:spacing w:after="0" w:line="240" w:lineRule="auto"/>
-              <w:jc w:val="right"/>
-            </w:pPr>
-            <w:r>
-              <w:t> </w:t>
-            </w:r>
-          </w:p>
-        </w:tc>
-        <w:tc>
-          <w:tcPr>
-            <w:tcW w:w="6950" w:type="dxa"/>
-            <w:gridSpan w:val="3"/>
-            <w:tcBorders>
-              <w:top w:val="single" w:sz="4" w:space="0" w:color="000000"/>
-              <w:left w:val="dotted" w:sz="4" w:space="0" w:color="A5A5A5"/>
-              <w:bottom w:val="single" w:sz="4" w:space="0" w:color="A5A5A5"/>
-              <w:right w:val="single" w:sz="4" w:space="0" w:color="A5A5A5"/>
-            </w:tcBorders>
-            <w:shd w:val="clear" w:color="auto" w:fill="auto"/>
-            <w:tcMar>
-              <w:top w:w="80" w:type="dxa"/>
-              <w:left w:w="80" w:type="dxa"/>
-              <w:bottom w:w="80" w:type="dxa"/>
-              <w:right w:w="80" w:type="dxa"/>
-            </w:tcMar>
-          </w:tcPr>
-          <w:p/>
+          </w:p>
         </w:tc>
       </w:tr>
     </w:tbl>
     <w:p/>
     <w:sectPr>
       <w:pgSz w:w="12240" w:h="15840"/>
-      <w:pgMar w:top="1440" w:right="1440" w:bottom="1440" w:left="1440" w:header="720" w:footer="720" w:gutter="0"/>
+      <w:pgMar w:top="720" w:right="720" w:bottom="720" w:left="720" w:header="720" w:footer="720" w:gutter="0"/>
       <w:cols w:space="720"/>
       <w:docGrid w:linePitch="360"/>
     </w:sectPr>
@@ -1463,7 +1625,7 @@
         <w:rFonts w:ascii="Symbol" w:hAnsi="Symbol" w:hint="default"/>
       </w:rPr>
     </w:lvl>
-    <w:lvl w:ilvl="1" w:tplc="04090003" w:tentative="1">
+    <w:lvl w:ilvl="1" w:tplc="04090003">
       <w:start w:val="1"/>
       <w:numFmt w:val="bullet"/>
       <w:lvlText w:val="o"/>

--- a/Documents/Use Case Docs/Use Case 003 - Save to Favorites.docx
+++ b/Documents/Use Case Docs/Use Case 003 - Save to Favorites.docx
@@ -776,7 +776,7 @@
             <w:tcBorders>
               <w:top w:val="single" w:sz="4" w:space="0" w:color="000000"/>
               <w:left w:val="single" w:sz="4" w:space="0" w:color="A5A5A5"/>
-              <w:bottom w:val="nil"/>
+              <w:bottom w:val="dotted" w:sz="4" w:space="0" w:color="A5A5A5"/>
               <w:right w:val="dotted" w:sz="4" w:space="0" w:color="A5A5A5"/>
             </w:tcBorders>
             <w:shd w:val="clear" w:color="auto" w:fill="auto"/>
@@ -831,9 +831,9 @@
           <w:tcPr>
             <w:tcW w:w="2235" w:type="dxa"/>
             <w:tcBorders>
-              <w:top w:val="nil"/>
+              <w:top w:val="dotted" w:sz="4" w:space="0" w:color="A5A5A5"/>
               <w:left w:val="single" w:sz="4" w:space="0" w:color="A5A5A5"/>
-              <w:bottom w:val="nil"/>
+              <w:bottom w:val="dotted" w:sz="4" w:space="0" w:color="A5A5A5"/>
               <w:right w:val="dotted" w:sz="4" w:space="0" w:color="A5A5A5"/>
             </w:tcBorders>
             <w:shd w:val="clear" w:color="auto" w:fill="auto"/>
@@ -882,6 +882,7 @@
               <w:pStyle w:val="Body"/>
               <w:spacing w:after="0" w:line="240" w:lineRule="auto"/>
             </w:pPr>
+            <w:bookmarkStart w:id="0" w:name="_GoBack"/>
             <w:r>
               <w:t>Loan &amp; Grant Finder</w:t>
             </w:r>
@@ -891,6 +892,7 @@
             <w:r>
               <w:t xml:space="preserve"> shall be capable of completing 50,000 simultaneous requests.</w:t>
             </w:r>
+            <w:bookmarkEnd w:id="0"/>
           </w:p>
         </w:tc>
       </w:tr>
@@ -902,7 +904,7 @@
           <w:tcPr>
             <w:tcW w:w="2235" w:type="dxa"/>
             <w:tcBorders>
-              <w:top w:val="nil"/>
+              <w:top w:val="dotted" w:sz="4" w:space="0" w:color="A5A5A5"/>
               <w:left w:val="single" w:sz="4" w:space="0" w:color="A5A5A5"/>
               <w:bottom w:val="single" w:sz="4" w:space="0" w:color="000000"/>
               <w:right w:val="dotted" w:sz="4" w:space="0" w:color="A5A5A5"/>
@@ -1357,6 +1359,7 @@
             <w:tcBorders>
               <w:top w:val="single" w:sz="4" w:space="0" w:color="000000"/>
               <w:left w:val="single" w:sz="4" w:space="0" w:color="A5A5A5"/>
+              <w:bottom w:val="dotted" w:sz="4" w:space="0" w:color="A5A5A5"/>
               <w:right w:val="dotted" w:sz="4" w:space="0" w:color="A5A5A5"/>
             </w:tcBorders>
             <w:shd w:val="clear" w:color="auto" w:fill="auto"/>
@@ -1590,8 +1593,6 @@
               </w:rPr>
               <w:t xml:space="preserve"> that in the event an auto-logout feature is added the necessary duration has not expired.</w:t>
             </w:r>
-            <w:bookmarkStart w:id="0" w:name="_GoBack"/>
-            <w:bookmarkEnd w:id="0"/>
           </w:p>
         </w:tc>
       </w:tr>

--- a/Documents/Use Case Docs/Use Case 003 - Save to Favorites.docx
+++ b/Documents/Use Case Docs/Use Case 003 - Save to Favorites.docx
@@ -1,6 +1,6 @@
 
 <file path=word/document.xml><?xml version="1.0" encoding="utf-8"?>
-<w:document xmlns:wpc="http://schemas.microsoft.com/office/word/2010/wordprocessingCanvas" xmlns:mc="http://schemas.openxmlformats.org/markup-compatibility/2006" xmlns:o="urn:schemas-microsoft-com:office:office" xmlns:r="http://schemas.openxmlformats.org/officeDocument/2006/relationships" xmlns:m="http://schemas.openxmlformats.org/officeDocument/2006/math" xmlns:v="urn:schemas-microsoft-com:vml" xmlns:wp14="http://schemas.microsoft.com/office/word/2010/wordprocessingDrawing" xmlns:wp="http://schemas.openxmlformats.org/drawingml/2006/wordprocessingDrawing" xmlns:w10="urn:schemas-microsoft-com:office:word" xmlns:w="http://schemas.openxmlformats.org/wordprocessingml/2006/main" xmlns:w14="http://schemas.microsoft.com/office/word/2010/wordml" xmlns:w15="http://schemas.microsoft.com/office/word/2012/wordml" xmlns:wpg="http://schemas.microsoft.com/office/word/2010/wordprocessingGroup" xmlns:wpi="http://schemas.microsoft.com/office/word/2010/wordprocessingInk" xmlns:wne="http://schemas.microsoft.com/office/word/2006/wordml" xmlns:wps="http://schemas.microsoft.com/office/word/2010/wordprocessingShape" mc:Ignorable="w14 w15 wp14">
+<w:document xmlns:wpc="http://schemas.microsoft.com/office/word/2010/wordprocessingCanvas" xmlns:mc="http://schemas.openxmlformats.org/markup-compatibility/2006" xmlns:o="urn:schemas-microsoft-com:office:office" xmlns:r="http://schemas.openxmlformats.org/officeDocument/2006/relationships" xmlns:m="http://schemas.openxmlformats.org/officeDocument/2006/math" xmlns:v="urn:schemas-microsoft-com:vml" xmlns:wp14="http://schemas.microsoft.com/office/word/2010/wordprocessingDrawing" xmlns:wp="http://schemas.openxmlformats.org/drawingml/2006/wordprocessingDrawing" xmlns:w10="urn:schemas-microsoft-com:office:word" xmlns:w="http://schemas.openxmlformats.org/wordprocessingml/2006/main" xmlns:w14="http://schemas.microsoft.com/office/word/2010/wordml" xmlns:wpg="http://schemas.microsoft.com/office/word/2010/wordprocessingGroup" xmlns:wpi="http://schemas.microsoft.com/office/word/2010/wordprocessingInk" xmlns:wne="http://schemas.microsoft.com/office/word/2006/wordml" xmlns:wps="http://schemas.microsoft.com/office/word/2010/wordprocessingShape" mc:Ignorable="w14 wp14">
   <w:body>
     <w:tbl>
       <w:tblPr>
@@ -136,8 +136,10 @@
               <w:spacing w:after="0" w:line="240" w:lineRule="auto"/>
             </w:pPr>
             <w:r>
-              <w:t>0.1</w:t>
-            </w:r>
+              <w:t>1.0</w:t>
+            </w:r>
+            <w:bookmarkStart w:id="0" w:name="_GoBack"/>
+            <w:bookmarkEnd w:id="0"/>
           </w:p>
         </w:tc>
       </w:tr>
@@ -883,13 +885,7 @@
               <w:spacing w:after="0" w:line="240" w:lineRule="auto"/>
             </w:pPr>
             <w:r>
-              <w:t>Loan &amp; Grant Finder</w:t>
-            </w:r>
-            <w:r>
-              <w:t xml:space="preserve"> (L&amp;G)</w:t>
-            </w:r>
-            <w:r>
-              <w:t xml:space="preserve"> shall be capable of completing 50,000 simultaneous requests.</w:t>
+              <w:t>Loan &amp; Grant Finder (L&amp;G) shall be capable of completing 50,000 simultaneous requests.</w:t>
             </w:r>
           </w:p>
         </w:tc>
@@ -1114,10 +1110,7 @@
               <w:ind w:left="632"/>
             </w:pPr>
             <w:r>
-              <w:t xml:space="preserve">Result URL </w:t>
-            </w:r>
-            <w:r>
-              <w:t>– From SBA</w:t>
+              <w:t>Result URL – From SBA</w:t>
             </w:r>
           </w:p>
           <w:p>
@@ -1131,10 +1124,7 @@
               <w:ind w:left="632"/>
             </w:pPr>
             <w:r>
-              <w:t xml:space="preserve">Result Description </w:t>
-            </w:r>
-            <w:r>
-              <w:t>– From SBA</w:t>
+              <w:t>Result Description – From SBA</w:t>
             </w:r>
           </w:p>
           <w:p>
@@ -1333,7 +1323,13 @@
               <w:spacing w:after="0" w:line="240" w:lineRule="auto"/>
             </w:pPr>
             <w:r>
-              <w:t>“Search Results” page displays “Saved” next to result; previous value was “Save to Favorites”</w:t>
+              <w:t>“Sear</w:t>
+            </w:r>
+            <w:r>
+              <w:t>ch Results” page displays “Remove</w:t>
+            </w:r>
+            <w:r>
+              <w:t>” next to result; previous value was “Save to Favorites”</w:t>
             </w:r>
           </w:p>
           <w:p>
@@ -1484,7 +1480,7 @@
               <w:spacing w:after="0" w:line="240" w:lineRule="auto"/>
             </w:pPr>
             <w:r>
-              <w:t>User is prompted to “Try again”</w:t>
+              <w:t>The system will display a message that the saving was unsuccessful.</w:t>
             </w:r>
           </w:p>
           <w:p/>
@@ -1590,8 +1586,6 @@
               </w:rPr>
               <w:t xml:space="preserve"> that in the event an auto-logout feature is added the necessary duration has not expired.</w:t>
             </w:r>
-            <w:bookmarkStart w:id="0" w:name="_GoBack"/>
-            <w:bookmarkEnd w:id="0"/>
           </w:p>
         </w:tc>
       </w:tr>
@@ -1608,8 +1602,8 @@
 </file>
 
 <file path=word/numbering.xml><?xml version="1.0" encoding="utf-8"?>
-<w:numbering xmlns:wpc="http://schemas.microsoft.com/office/word/2010/wordprocessingCanvas" xmlns:mc="http://schemas.openxmlformats.org/markup-compatibility/2006" xmlns:o="urn:schemas-microsoft-com:office:office" xmlns:r="http://schemas.openxmlformats.org/officeDocument/2006/relationships" xmlns:m="http://schemas.openxmlformats.org/officeDocument/2006/math" xmlns:v="urn:schemas-microsoft-com:vml" xmlns:wp14="http://schemas.microsoft.com/office/word/2010/wordprocessingDrawing" xmlns:wp="http://schemas.openxmlformats.org/drawingml/2006/wordprocessingDrawing" xmlns:w10="urn:schemas-microsoft-com:office:word" xmlns:w="http://schemas.openxmlformats.org/wordprocessingml/2006/main" xmlns:w14="http://schemas.microsoft.com/office/word/2010/wordml" xmlns:w15="http://schemas.microsoft.com/office/word/2012/wordml" xmlns:wpg="http://schemas.microsoft.com/office/word/2010/wordprocessingGroup" xmlns:wpi="http://schemas.microsoft.com/office/word/2010/wordprocessingInk" xmlns:wne="http://schemas.microsoft.com/office/word/2006/wordml" xmlns:wps="http://schemas.microsoft.com/office/word/2010/wordprocessingShape" mc:Ignorable="w14 w15 wp14">
-  <w:abstractNum w:abstractNumId="0" w15:restartNumberingAfterBreak="0">
+<w:numbering xmlns:wpc="http://schemas.microsoft.com/office/word/2010/wordprocessingCanvas" xmlns:mc="http://schemas.openxmlformats.org/markup-compatibility/2006" xmlns:o="urn:schemas-microsoft-com:office:office" xmlns:r="http://schemas.openxmlformats.org/officeDocument/2006/relationships" xmlns:m="http://schemas.openxmlformats.org/officeDocument/2006/math" xmlns:v="urn:schemas-microsoft-com:vml" xmlns:wp14="http://schemas.microsoft.com/office/word/2010/wordprocessingDrawing" xmlns:wp="http://schemas.openxmlformats.org/drawingml/2006/wordprocessingDrawing" xmlns:w10="urn:schemas-microsoft-com:office:word" xmlns:w="http://schemas.openxmlformats.org/wordprocessingml/2006/main" xmlns:w14="http://schemas.microsoft.com/office/word/2010/wordml" xmlns:wpg="http://schemas.microsoft.com/office/word/2010/wordprocessingGroup" xmlns:wpi="http://schemas.microsoft.com/office/word/2010/wordprocessingInk" xmlns:wne="http://schemas.microsoft.com/office/word/2006/wordml" xmlns:wps="http://schemas.microsoft.com/office/word/2010/wordprocessingShape" mc:Ignorable="w14 wp14">
+  <w:abstractNum w:abstractNumId="0">
     <w:nsid w:val="630171F4"/>
     <w:multiLevelType w:val="hybridMultilevel"/>
     <w:tmpl w:val="B91C20B4"/>
@@ -1729,7 +1723,7 @@
 </file>
 
 <file path=word/styles.xml><?xml version="1.0" encoding="utf-8"?>
-<w:styles xmlns:mc="http://schemas.openxmlformats.org/markup-compatibility/2006" xmlns:r="http://schemas.openxmlformats.org/officeDocument/2006/relationships" xmlns:w="http://schemas.openxmlformats.org/wordprocessingml/2006/main" xmlns:w14="http://schemas.microsoft.com/office/word/2010/wordml" xmlns:w15="http://schemas.microsoft.com/office/word/2012/wordml" mc:Ignorable="w14 w15">
+<w:styles xmlns:mc="http://schemas.openxmlformats.org/markup-compatibility/2006" xmlns:r="http://schemas.openxmlformats.org/officeDocument/2006/relationships" xmlns:w="http://schemas.openxmlformats.org/wordprocessingml/2006/main" xmlns:w14="http://schemas.microsoft.com/office/word/2010/wordml" mc:Ignorable="w14">
   <w:docDefaults>
     <w:rPrDefault>
       <w:rPr>
@@ -1745,378 +1739,391 @@
       </w:pPr>
     </w:pPrDefault>
   </w:docDefaults>
-  <w:latentStyles w:defLockedState="0" w:defUIPriority="99" w:defSemiHidden="0" w:defUnhideWhenUsed="0" w:defQFormat="0" w:count="371">
-    <w:lsdException w:name="Normal" w:uiPriority="0" w:qFormat="1"/>
-    <w:lsdException w:name="heading 1" w:uiPriority="9" w:qFormat="1"/>
-    <w:lsdException w:name="heading 2" w:semiHidden="1" w:uiPriority="9" w:unhideWhenUsed="1" w:qFormat="1"/>
-    <w:lsdException w:name="heading 3" w:semiHidden="1" w:uiPriority="9" w:unhideWhenUsed="1" w:qFormat="1"/>
-    <w:lsdException w:name="heading 4" w:semiHidden="1" w:uiPriority="9" w:unhideWhenUsed="1" w:qFormat="1"/>
-    <w:lsdException w:name="heading 5" w:semiHidden="1" w:uiPriority="9" w:unhideWhenUsed="1" w:qFormat="1"/>
-    <w:lsdException w:name="heading 6" w:semiHidden="1" w:uiPriority="9" w:unhideWhenUsed="1" w:qFormat="1"/>
-    <w:lsdException w:name="heading 7" w:semiHidden="1" w:uiPriority="9" w:unhideWhenUsed="1" w:qFormat="1"/>
-    <w:lsdException w:name="heading 8" w:semiHidden="1" w:uiPriority="9" w:unhideWhenUsed="1" w:qFormat="1"/>
-    <w:lsdException w:name="heading 9" w:semiHidden="1" w:uiPriority="9" w:unhideWhenUsed="1" w:qFormat="1"/>
-    <w:lsdException w:name="index 1" w:semiHidden="1" w:unhideWhenUsed="1"/>
-    <w:lsdException w:name="index 2" w:semiHidden="1" w:unhideWhenUsed="1"/>
-    <w:lsdException w:name="index 3" w:semiHidden="1" w:unhideWhenUsed="1"/>
-    <w:lsdException w:name="index 4" w:semiHidden="1" w:unhideWhenUsed="1"/>
-    <w:lsdException w:name="index 5" w:semiHidden="1" w:unhideWhenUsed="1"/>
-    <w:lsdException w:name="index 6" w:semiHidden="1" w:unhideWhenUsed="1"/>
-    <w:lsdException w:name="index 7" w:semiHidden="1" w:unhideWhenUsed="1"/>
-    <w:lsdException w:name="index 8" w:semiHidden="1" w:unhideWhenUsed="1"/>
-    <w:lsdException w:name="index 9" w:semiHidden="1" w:unhideWhenUsed="1"/>
-    <w:lsdException w:name="toc 1" w:semiHidden="1" w:uiPriority="39" w:unhideWhenUsed="1"/>
-    <w:lsdException w:name="toc 2" w:semiHidden="1" w:uiPriority="39" w:unhideWhenUsed="1"/>
-    <w:lsdException w:name="toc 3" w:semiHidden="1" w:uiPriority="39" w:unhideWhenUsed="1"/>
-    <w:lsdException w:name="toc 4" w:semiHidden="1" w:uiPriority="39" w:unhideWhenUsed="1"/>
-    <w:lsdException w:name="toc 5" w:semiHidden="1" w:uiPriority="39" w:unhideWhenUsed="1"/>
-    <w:lsdException w:name="toc 6" w:semiHidden="1" w:uiPriority="39" w:unhideWhenUsed="1"/>
-    <w:lsdException w:name="toc 7" w:semiHidden="1" w:uiPriority="39" w:unhideWhenUsed="1"/>
-    <w:lsdException w:name="toc 8" w:semiHidden="1" w:uiPriority="39" w:unhideWhenUsed="1"/>
-    <w:lsdException w:name="toc 9" w:semiHidden="1" w:uiPriority="39" w:unhideWhenUsed="1"/>
-    <w:lsdException w:name="Normal Indent" w:semiHidden="1" w:unhideWhenUsed="1"/>
-    <w:lsdException w:name="footnote text" w:semiHidden="1" w:unhideWhenUsed="1"/>
-    <w:lsdException w:name="annotation text" w:semiHidden="1" w:unhideWhenUsed="1"/>
-    <w:lsdException w:name="header" w:semiHidden="1" w:unhideWhenUsed="1"/>
-    <w:lsdException w:name="footer" w:semiHidden="1" w:unhideWhenUsed="1"/>
-    <w:lsdException w:name="index heading" w:semiHidden="1" w:unhideWhenUsed="1"/>
-    <w:lsdException w:name="caption" w:semiHidden="1" w:uiPriority="35" w:unhideWhenUsed="1" w:qFormat="1"/>
-    <w:lsdException w:name="table of figures" w:semiHidden="1" w:unhideWhenUsed="1"/>
-    <w:lsdException w:name="envelope address" w:semiHidden="1" w:unhideWhenUsed="1"/>
-    <w:lsdException w:name="envelope return" w:semiHidden="1" w:unhideWhenUsed="1"/>
-    <w:lsdException w:name="footnote reference" w:semiHidden="1" w:unhideWhenUsed="1"/>
-    <w:lsdException w:name="annotation reference" w:semiHidden="1" w:unhideWhenUsed="1"/>
-    <w:lsdException w:name="line number" w:semiHidden="1" w:unhideWhenUsed="1"/>
-    <w:lsdException w:name="page number" w:semiHidden="1" w:unhideWhenUsed="1"/>
-    <w:lsdException w:name="endnote reference" w:semiHidden="1" w:unhideWhenUsed="1"/>
-    <w:lsdException w:name="endnote text" w:semiHidden="1" w:unhideWhenUsed="1"/>
-    <w:lsdException w:name="table of authorities" w:semiHidden="1" w:unhideWhenUsed="1"/>
-    <w:lsdException w:name="macro" w:semiHidden="1" w:unhideWhenUsed="1"/>
-    <w:lsdException w:name="toa heading" w:semiHidden="1" w:unhideWhenUsed="1"/>
-    <w:lsdException w:name="List" w:semiHidden="1" w:unhideWhenUsed="1"/>
-    <w:lsdException w:name="List Bullet" w:semiHidden="1" w:unhideWhenUsed="1"/>
-    <w:lsdException w:name="List Number" w:semiHidden="1" w:unhideWhenUsed="1"/>
-    <w:lsdException w:name="List 2" w:semiHidden="1" w:unhideWhenUsed="1"/>
-    <w:lsdException w:name="List 3" w:semiHidden="1" w:unhideWhenUsed="1"/>
-    <w:lsdException w:name="List 4" w:semiHidden="1" w:unhideWhenUsed="1"/>
-    <w:lsdException w:name="List 5" w:semiHidden="1" w:unhideWhenUsed="1"/>
-    <w:lsdException w:name="List Bullet 2" w:semiHidden="1" w:unhideWhenUsed="1"/>
-    <w:lsdException w:name="List Bullet 3" w:semiHidden="1" w:unhideWhenUsed="1"/>
-    <w:lsdException w:name="List Bullet 4" w:semiHidden="1" w:unhideWhenUsed="1"/>
-    <w:lsdException w:name="List Bullet 5" w:semiHidden="1" w:unhideWhenUsed="1"/>
-    <w:lsdException w:name="List Number 2" w:semiHidden="1" w:unhideWhenUsed="1"/>
-    <w:lsdException w:name="List Number 3" w:semiHidden="1" w:unhideWhenUsed="1"/>
-    <w:lsdException w:name="List Number 4" w:semiHidden="1" w:unhideWhenUsed="1"/>
-    <w:lsdException w:name="List Number 5" w:semiHidden="1" w:unhideWhenUsed="1"/>
-    <w:lsdException w:name="Title" w:uiPriority="10" w:qFormat="1"/>
-    <w:lsdException w:name="Closing" w:semiHidden="1" w:unhideWhenUsed="1"/>
-    <w:lsdException w:name="Signature" w:semiHidden="1" w:unhideWhenUsed="1"/>
-    <w:lsdException w:name="Default Paragraph Font" w:semiHidden="1" w:uiPriority="1" w:unhideWhenUsed="1"/>
-    <w:lsdException w:name="Body Text" w:semiHidden="1" w:unhideWhenUsed="1"/>
-    <w:lsdException w:name="Body Text Indent" w:semiHidden="1" w:unhideWhenUsed="1"/>
-    <w:lsdException w:name="List Continue" w:semiHidden="1" w:unhideWhenUsed="1"/>
-    <w:lsdException w:name="List Continue 2" w:semiHidden="1" w:unhideWhenUsed="1"/>
-    <w:lsdException w:name="List Continue 3" w:semiHidden="1" w:unhideWhenUsed="1"/>
-    <w:lsdException w:name="List Continue 4" w:semiHidden="1" w:unhideWhenUsed="1"/>
-    <w:lsdException w:name="List Continue 5" w:semiHidden="1" w:unhideWhenUsed="1"/>
-    <w:lsdException w:name="Message Header" w:semiHidden="1" w:unhideWhenUsed="1"/>
-    <w:lsdException w:name="Subtitle" w:uiPriority="11" w:qFormat="1"/>
-    <w:lsdException w:name="Salutation" w:semiHidden="1" w:unhideWhenUsed="1"/>
-    <w:lsdException w:name="Date" w:semiHidden="1" w:unhideWhenUsed="1"/>
-    <w:lsdException w:name="Body Text First Indent" w:semiHidden="1" w:unhideWhenUsed="1"/>
-    <w:lsdException w:name="Body Text First Indent 2" w:semiHidden="1" w:unhideWhenUsed="1"/>
-    <w:lsdException w:name="Note Heading" w:semiHidden="1" w:unhideWhenUsed="1"/>
-    <w:lsdException w:name="Body Text 2" w:semiHidden="1" w:unhideWhenUsed="1"/>
-    <w:lsdException w:name="Body Text 3" w:semiHidden="1" w:unhideWhenUsed="1"/>
-    <w:lsdException w:name="Body Text Indent 2" w:semiHidden="1" w:unhideWhenUsed="1"/>
-    <w:lsdException w:name="Body Text Indent 3" w:semiHidden="1" w:unhideWhenUsed="1"/>
-    <w:lsdException w:name="Block Text" w:semiHidden="1" w:unhideWhenUsed="1"/>
-    <w:lsdException w:name="Hyperlink" w:semiHidden="1" w:unhideWhenUsed="1"/>
-    <w:lsdException w:name="FollowedHyperlink" w:semiHidden="1" w:unhideWhenUsed="1"/>
-    <w:lsdException w:name="Strong" w:uiPriority="22" w:qFormat="1"/>
-    <w:lsdException w:name="Emphasis" w:uiPriority="20" w:qFormat="1"/>
-    <w:lsdException w:name="Document Map" w:semiHidden="1" w:unhideWhenUsed="1"/>
-    <w:lsdException w:name="Plain Text" w:semiHidden="1" w:unhideWhenUsed="1"/>
-    <w:lsdException w:name="E-mail Signature" w:semiHidden="1" w:unhideWhenUsed="1"/>
-    <w:lsdException w:name="HTML Top of Form" w:semiHidden="1" w:unhideWhenUsed="1"/>
-    <w:lsdException w:name="HTML Bottom of Form" w:semiHidden="1" w:unhideWhenUsed="1"/>
-    <w:lsdException w:name="Normal (Web)" w:semiHidden="1" w:unhideWhenUsed="1"/>
-    <w:lsdException w:name="HTML Acronym" w:semiHidden="1" w:unhideWhenUsed="1"/>
-    <w:lsdException w:name="HTML Address" w:semiHidden="1" w:unhideWhenUsed="1"/>
-    <w:lsdException w:name="HTML Cite" w:semiHidden="1" w:unhideWhenUsed="1"/>
-    <w:lsdException w:name="HTML Code" w:semiHidden="1" w:unhideWhenUsed="1"/>
-    <w:lsdException w:name="HTML Definition" w:semiHidden="1" w:unhideWhenUsed="1"/>
-    <w:lsdException w:name="HTML Keyboard" w:semiHidden="1" w:unhideWhenUsed="1"/>
-    <w:lsdException w:name="HTML Preformatted" w:semiHidden="1" w:unhideWhenUsed="1"/>
-    <w:lsdException w:name="HTML Sample" w:semiHidden="1" w:unhideWhenUsed="1"/>
-    <w:lsdException w:name="HTML Typewriter" w:semiHidden="1" w:unhideWhenUsed="1"/>
-    <w:lsdException w:name="HTML Variable" w:semiHidden="1" w:unhideWhenUsed="1"/>
-    <w:lsdException w:name="Normal Table" w:semiHidden="1" w:unhideWhenUsed="1"/>
-    <w:lsdException w:name="annotation subject" w:semiHidden="1" w:unhideWhenUsed="1"/>
-    <w:lsdException w:name="No List" w:semiHidden="1" w:unhideWhenUsed="1"/>
-    <w:lsdException w:name="Outline List 1" w:semiHidden="1" w:unhideWhenUsed="1"/>
-    <w:lsdException w:name="Outline List 2" w:semiHidden="1" w:unhideWhenUsed="1"/>
-    <w:lsdException w:name="Outline List 3" w:semiHidden="1" w:unhideWhenUsed="1"/>
-    <w:lsdException w:name="Table Simple 1" w:semiHidden="1" w:unhideWhenUsed="1"/>
-    <w:lsdException w:name="Table Simple 2" w:semiHidden="1" w:unhideWhenUsed="1"/>
-    <w:lsdException w:name="Table Simple 3" w:semiHidden="1" w:unhideWhenUsed="1"/>
-    <w:lsdException w:name="Table Classic 1" w:semiHidden="1" w:unhideWhenUsed="1"/>
-    <w:lsdException w:name="Table Classic 2" w:semiHidden="1" w:unhideWhenUsed="1"/>
-    <w:lsdException w:name="Table Classic 3" w:semiHidden="1" w:unhideWhenUsed="1"/>
-    <w:lsdException w:name="Table Classic 4" w:semiHidden="1" w:unhideWhenUsed="1"/>
-    <w:lsdException w:name="Table Colorful 1" w:semiHidden="1" w:unhideWhenUsed="1"/>
-    <w:lsdException w:name="Table Colorful 2" w:semiHidden="1" w:unhideWhenUsed="1"/>
-    <w:lsdException w:name="Table Colorful 3" w:semiHidden="1" w:unhideWhenUsed="1"/>
-    <w:lsdException w:name="Table Columns 1" w:semiHidden="1" w:unhideWhenUsed="1"/>
-    <w:lsdException w:name="Table Columns 2" w:semiHidden="1" w:unhideWhenUsed="1"/>
-    <w:lsdException w:name="Table Columns 3" w:semiHidden="1" w:unhideWhenUsed="1"/>
-    <w:lsdException w:name="Table Columns 4" w:semiHidden="1" w:unhideWhenUsed="1"/>
-    <w:lsdException w:name="Table Columns 5" w:semiHidden="1" w:unhideWhenUsed="1"/>
-    <w:lsdException w:name="Table Grid 1" w:semiHidden="1" w:unhideWhenUsed="1"/>
-    <w:lsdException w:name="Table Grid 2" w:semiHidden="1" w:unhideWhenUsed="1"/>
-    <w:lsdException w:name="Table Grid 3" w:semiHidden="1" w:unhideWhenUsed="1"/>
-    <w:lsdException w:name="Table Grid 4" w:semiHidden="1" w:unhideWhenUsed="1"/>
-    <w:lsdException w:name="Table Grid 5" w:semiHidden="1" w:unhideWhenUsed="1"/>
-    <w:lsdException w:name="Table Grid 6" w:semiHidden="1" w:unhideWhenUsed="1"/>
-    <w:lsdException w:name="Table Grid 7" w:semiHidden="1" w:unhideWhenUsed="1"/>
-    <w:lsdException w:name="Table Grid 8" w:semiHidden="1" w:unhideWhenUsed="1"/>
-    <w:lsdException w:name="Table List 1" w:semiHidden="1" w:unhideWhenUsed="1"/>
-    <w:lsdException w:name="Table List 2" w:semiHidden="1" w:unhideWhenUsed="1"/>
-    <w:lsdException w:name="Table List 3" w:semiHidden="1" w:unhideWhenUsed="1"/>
-    <w:lsdException w:name="Table List 4" w:semiHidden="1" w:unhideWhenUsed="1"/>
-    <w:lsdException w:name="Table List 5" w:semiHidden="1" w:unhideWhenUsed="1"/>
-    <w:lsdException w:name="Table List 6" w:semiHidden="1" w:unhideWhenUsed="1"/>
-    <w:lsdException w:name="Table List 7" w:semiHidden="1" w:unhideWhenUsed="1"/>
-    <w:lsdException w:name="Table List 8" w:semiHidden="1" w:unhideWhenUsed="1"/>
-    <w:lsdException w:name="Table 3D effects 1" w:semiHidden="1" w:unhideWhenUsed="1"/>
-    <w:lsdException w:name="Table 3D effects 2" w:semiHidden="1" w:unhideWhenUsed="1"/>
-    <w:lsdException w:name="Table 3D effects 3" w:semiHidden="1" w:unhideWhenUsed="1"/>
-    <w:lsdException w:name="Table Contemporary" w:semiHidden="1" w:unhideWhenUsed="1"/>
-    <w:lsdException w:name="Table Elegant" w:semiHidden="1" w:unhideWhenUsed="1"/>
-    <w:lsdException w:name="Table Professional" w:semiHidden="1" w:unhideWhenUsed="1"/>
-    <w:lsdException w:name="Table Subtle 1" w:semiHidden="1" w:unhideWhenUsed="1"/>
-    <w:lsdException w:name="Table Subtle 2" w:semiHidden="1" w:unhideWhenUsed="1"/>
-    <w:lsdException w:name="Table Web 1" w:semiHidden="1" w:unhideWhenUsed="1"/>
-    <w:lsdException w:name="Table Web 2" w:semiHidden="1" w:unhideWhenUsed="1"/>
-    <w:lsdException w:name="Table Web 3" w:semiHidden="1" w:unhideWhenUsed="1"/>
-    <w:lsdException w:name="Balloon Text" w:semiHidden="1" w:unhideWhenUsed="1"/>
-    <w:lsdException w:name="Table Grid" w:uiPriority="39"/>
-    <w:lsdException w:name="Table Theme" w:semiHidden="1" w:unhideWhenUsed="1"/>
-    <w:lsdException w:name="Placeholder Text" w:semiHidden="1"/>
-    <w:lsdException w:name="No Spacing" w:uiPriority="1" w:qFormat="1"/>
-    <w:lsdException w:name="Light Shading" w:uiPriority="60"/>
-    <w:lsdException w:name="Light List" w:uiPriority="61"/>
-    <w:lsdException w:name="Light Grid" w:uiPriority="62"/>
-    <w:lsdException w:name="Medium Shading 1" w:uiPriority="63"/>
-    <w:lsdException w:name="Medium Shading 2" w:uiPriority="64"/>
-    <w:lsdException w:name="Medium List 1" w:uiPriority="65"/>
-    <w:lsdException w:name="Medium List 2" w:uiPriority="66"/>
-    <w:lsdException w:name="Medium Grid 1" w:uiPriority="67"/>
-    <w:lsdException w:name="Medium Grid 2" w:uiPriority="68"/>
-    <w:lsdException w:name="Medium Grid 3" w:uiPriority="69"/>
-    <w:lsdException w:name="Dark List" w:uiPriority="70"/>
-    <w:lsdException w:name="Colorful Shading" w:uiPriority="71"/>
-    <w:lsdException w:name="Colorful List" w:uiPriority="72"/>
-    <w:lsdException w:name="Colorful Grid" w:uiPriority="73"/>
-    <w:lsdException w:name="Light Shading Accent 1" w:uiPriority="60"/>
-    <w:lsdException w:name="Light List Accent 1" w:uiPriority="61"/>
-    <w:lsdException w:name="Light Grid Accent 1" w:uiPriority="62"/>
-    <w:lsdException w:name="Medium Shading 1 Accent 1" w:uiPriority="63"/>
-    <w:lsdException w:name="Medium Shading 2 Accent 1" w:uiPriority="64"/>
-    <w:lsdException w:name="Medium List 1 Accent 1" w:uiPriority="65"/>
-    <w:lsdException w:name="Revision" w:semiHidden="1"/>
-    <w:lsdException w:name="List Paragraph" w:uiPriority="34" w:qFormat="1"/>
-    <w:lsdException w:name="Quote" w:uiPriority="29" w:qFormat="1"/>
-    <w:lsdException w:name="Intense Quote" w:uiPriority="30" w:qFormat="1"/>
-    <w:lsdException w:name="Medium List 2 Accent 1" w:uiPriority="66"/>
-    <w:lsdException w:name="Medium Grid 1 Accent 1" w:uiPriority="67"/>
-    <w:lsdException w:name="Medium Grid 2 Accent 1" w:uiPriority="68"/>
-    <w:lsdException w:name="Medium Grid 3 Accent 1" w:uiPriority="69"/>
-    <w:lsdException w:name="Dark List Accent 1" w:uiPriority="70"/>
-    <w:lsdException w:name="Colorful Shading Accent 1" w:uiPriority="71"/>
-    <w:lsdException w:name="Colorful List Accent 1" w:uiPriority="72"/>
-    <w:lsdException w:name="Colorful Grid Accent 1" w:uiPriority="73"/>
-    <w:lsdException w:name="Light Shading Accent 2" w:uiPriority="60"/>
-    <w:lsdException w:name="Light List Accent 2" w:uiPriority="61"/>
-    <w:lsdException w:name="Light Grid Accent 2" w:uiPriority="62"/>
-    <w:lsdException w:name="Medium Shading 1 Accent 2" w:uiPriority="63"/>
-    <w:lsdException w:name="Medium Shading 2 Accent 2" w:uiPriority="64"/>
-    <w:lsdException w:name="Medium List 1 Accent 2" w:uiPriority="65"/>
-    <w:lsdException w:name="Medium List 2 Accent 2" w:uiPriority="66"/>
-    <w:lsdException w:name="Medium Grid 1 Accent 2" w:uiPriority="67"/>
-    <w:lsdException w:name="Medium Grid 2 Accent 2" w:uiPriority="68"/>
-    <w:lsdException w:name="Medium Grid 3 Accent 2" w:uiPriority="69"/>
-    <w:lsdException w:name="Dark List Accent 2" w:uiPriority="70"/>
-    <w:lsdException w:name="Colorful Shading Accent 2" w:uiPriority="71"/>
-    <w:lsdException w:name="Colorful List Accent 2" w:uiPriority="72"/>
-    <w:lsdException w:name="Colorful Grid Accent 2" w:uiPriority="73"/>
-    <w:lsdException w:name="Light Shading Accent 3" w:uiPriority="60"/>
-    <w:lsdException w:name="Light List Accent 3" w:uiPriority="61"/>
-    <w:lsdException w:name="Light Grid Accent 3" w:uiPriority="62"/>
-    <w:lsdException w:name="Medium Shading 1 Accent 3" w:uiPriority="63"/>
-    <w:lsdException w:name="Medium Shading 2 Accent 3" w:uiPriority="64"/>
-    <w:lsdException w:name="Medium List 1 Accent 3" w:uiPriority="65"/>
-    <w:lsdException w:name="Medium List 2 Accent 3" w:uiPriority="66"/>
-    <w:lsdException w:name="Medium Grid 1 Accent 3" w:uiPriority="67"/>
-    <w:lsdException w:name="Medium Grid 2 Accent 3" w:uiPriority="68"/>
-    <w:lsdException w:name="Medium Grid 3 Accent 3" w:uiPriority="69"/>
-    <w:lsdException w:name="Dark List Accent 3" w:uiPriority="70"/>
-    <w:lsdException w:name="Colorful Shading Accent 3" w:uiPriority="71"/>
-    <w:lsdException w:name="Colorful List Accent 3" w:uiPriority="72"/>
-    <w:lsdException w:name="Colorful Grid Accent 3" w:uiPriority="73"/>
-    <w:lsdException w:name="Light Shading Accent 4" w:uiPriority="60"/>
-    <w:lsdException w:name="Light List Accent 4" w:uiPriority="61"/>
-    <w:lsdException w:name="Light Grid Accent 4" w:uiPriority="62"/>
-    <w:lsdException w:name="Medium Shading 1 Accent 4" w:uiPriority="63"/>
-    <w:lsdException w:name="Medium Shading 2 Accent 4" w:uiPriority="64"/>
-    <w:lsdException w:name="Medium List 1 Accent 4" w:uiPriority="65"/>
-    <w:lsdException w:name="Medium List 2 Accent 4" w:uiPriority="66"/>
-    <w:lsdException w:name="Medium Grid 1 Accent 4" w:uiPriority="67"/>
-    <w:lsdException w:name="Medium Grid 2 Accent 4" w:uiPriority="68"/>
-    <w:lsdException w:name="Medium Grid 3 Accent 4" w:uiPriority="69"/>
-    <w:lsdException w:name="Dark List Accent 4" w:uiPriority="70"/>
-    <w:lsdException w:name="Colorful Shading Accent 4" w:uiPriority="71"/>
-    <w:lsdException w:name="Colorful List Accent 4" w:uiPriority="72"/>
-    <w:lsdException w:name="Colorful Grid Accent 4" w:uiPriority="73"/>
-    <w:lsdException w:name="Light Shading Accent 5" w:uiPriority="60"/>
-    <w:lsdException w:name="Light List Accent 5" w:uiPriority="61"/>
-    <w:lsdException w:name="Light Grid Accent 5" w:uiPriority="62"/>
-    <w:lsdException w:name="Medium Shading 1 Accent 5" w:uiPriority="63"/>
-    <w:lsdException w:name="Medium Shading 2 Accent 5" w:uiPriority="64"/>
-    <w:lsdException w:name="Medium List 1 Accent 5" w:uiPriority="65"/>
-    <w:lsdException w:name="Medium List 2 Accent 5" w:uiPriority="66"/>
-    <w:lsdException w:name="Medium Grid 1 Accent 5" w:uiPriority="67"/>
-    <w:lsdException w:name="Medium Grid 2 Accent 5" w:uiPriority="68"/>
-    <w:lsdException w:name="Medium Grid 3 Accent 5" w:uiPriority="69"/>
-    <w:lsdException w:name="Dark List Accent 5" w:uiPriority="70"/>
-    <w:lsdException w:name="Colorful Shading Accent 5" w:uiPriority="71"/>
-    <w:lsdException w:name="Colorful List Accent 5" w:uiPriority="72"/>
-    <w:lsdException w:name="Colorful Grid Accent 5" w:uiPriority="73"/>
-    <w:lsdException w:name="Light Shading Accent 6" w:uiPriority="60"/>
-    <w:lsdException w:name="Light List Accent 6" w:uiPriority="61"/>
-    <w:lsdException w:name="Light Grid Accent 6" w:uiPriority="62"/>
-    <w:lsdException w:name="Medium Shading 1 Accent 6" w:uiPriority="63"/>
-    <w:lsdException w:name="Medium Shading 2 Accent 6" w:uiPriority="64"/>
-    <w:lsdException w:name="Medium List 1 Accent 6" w:uiPriority="65"/>
-    <w:lsdException w:name="Medium List 2 Accent 6" w:uiPriority="66"/>
-    <w:lsdException w:name="Medium Grid 1 Accent 6" w:uiPriority="67"/>
-    <w:lsdException w:name="Medium Grid 2 Accent 6" w:uiPriority="68"/>
-    <w:lsdException w:name="Medium Grid 3 Accent 6" w:uiPriority="69"/>
-    <w:lsdException w:name="Dark List Accent 6" w:uiPriority="70"/>
-    <w:lsdException w:name="Colorful Shading Accent 6" w:uiPriority="71"/>
-    <w:lsdException w:name="Colorful List Accent 6" w:uiPriority="72"/>
-    <w:lsdException w:name="Colorful Grid Accent 6" w:uiPriority="73"/>
-    <w:lsdException w:name="Subtle Emphasis" w:uiPriority="19" w:qFormat="1"/>
-    <w:lsdException w:name="Intense Emphasis" w:uiPriority="21" w:qFormat="1"/>
-    <w:lsdException w:name="Subtle Reference" w:uiPriority="31" w:qFormat="1"/>
-    <w:lsdException w:name="Intense Reference" w:uiPriority="32" w:qFormat="1"/>
-    <w:lsdException w:name="Book Title" w:uiPriority="33" w:qFormat="1"/>
-    <w:lsdException w:name="Bibliography" w:semiHidden="1" w:uiPriority="37" w:unhideWhenUsed="1"/>
-    <w:lsdException w:name="TOC Heading" w:semiHidden="1" w:uiPriority="39" w:unhideWhenUsed="1" w:qFormat="1"/>
-    <w:lsdException w:name="Plain Table 1" w:uiPriority="41"/>
-    <w:lsdException w:name="Plain Table 2" w:uiPriority="42"/>
-    <w:lsdException w:name="Plain Table 3" w:uiPriority="43"/>
-    <w:lsdException w:name="Plain Table 4" w:uiPriority="44"/>
-    <w:lsdException w:name="Plain Table 5" w:uiPriority="45"/>
-    <w:lsdException w:name="Grid Table Light" w:uiPriority="40"/>
-    <w:lsdException w:name="Grid Table 1 Light" w:uiPriority="46"/>
-    <w:lsdException w:name="Grid Table 2" w:uiPriority="47"/>
-    <w:lsdException w:name="Grid Table 3" w:uiPriority="48"/>
-    <w:lsdException w:name="Grid Table 4" w:uiPriority="49"/>
-    <w:lsdException w:name="Grid Table 5 Dark" w:uiPriority="50"/>
-    <w:lsdException w:name="Grid Table 6 Colorful" w:uiPriority="51"/>
-    <w:lsdException w:name="Grid Table 7 Colorful" w:uiPriority="52"/>
-    <w:lsdException w:name="Grid Table 1 Light Accent 1" w:uiPriority="46"/>
-    <w:lsdException w:name="Grid Table 2 Accent 1" w:uiPriority="47"/>
-    <w:lsdException w:name="Grid Table 3 Accent 1" w:uiPriority="48"/>
-    <w:lsdException w:name="Grid Table 4 Accent 1" w:uiPriority="49"/>
-    <w:lsdException w:name="Grid Table 5 Dark Accent 1" w:uiPriority="50"/>
-    <w:lsdException w:name="Grid Table 6 Colorful Accent 1" w:uiPriority="51"/>
-    <w:lsdException w:name="Grid Table 7 Colorful Accent 1" w:uiPriority="52"/>
-    <w:lsdException w:name="Grid Table 1 Light Accent 2" w:uiPriority="46"/>
-    <w:lsdException w:name="Grid Table 2 Accent 2" w:uiPriority="47"/>
-    <w:lsdException w:name="Grid Table 3 Accent 2" w:uiPriority="48"/>
-    <w:lsdException w:name="Grid Table 4 Accent 2" w:uiPriority="49"/>
-    <w:lsdException w:name="Grid Table 5 Dark Accent 2" w:uiPriority="50"/>
-    <w:lsdException w:name="Grid Table 6 Colorful Accent 2" w:uiPriority="51"/>
-    <w:lsdException w:name="Grid Table 7 Colorful Accent 2" w:uiPriority="52"/>
-    <w:lsdException w:name="Grid Table 1 Light Accent 3" w:uiPriority="46"/>
-    <w:lsdException w:name="Grid Table 2 Accent 3" w:uiPriority="47"/>
-    <w:lsdException w:name="Grid Table 3 Accent 3" w:uiPriority="48"/>
-    <w:lsdException w:name="Grid Table 4 Accent 3" w:uiPriority="49"/>
-    <w:lsdException w:name="Grid Table 5 Dark Accent 3" w:uiPriority="50"/>
-    <w:lsdException w:name="Grid Table 6 Colorful Accent 3" w:uiPriority="51"/>
-    <w:lsdException w:name="Grid Table 7 Colorful Accent 3" w:uiPriority="52"/>
-    <w:lsdException w:name="Grid Table 1 Light Accent 4" w:uiPriority="46"/>
-    <w:lsdException w:name="Grid Table 2 Accent 4" w:uiPriority="47"/>
-    <w:lsdException w:name="Grid Table 3 Accent 4" w:uiPriority="48"/>
-    <w:lsdException w:name="Grid Table 4 Accent 4" w:uiPriority="49"/>
-    <w:lsdException w:name="Grid Table 5 Dark Accent 4" w:uiPriority="50"/>
-    <w:lsdException w:name="Grid Table 6 Colorful Accent 4" w:uiPriority="51"/>
-    <w:lsdException w:name="Grid Table 7 Colorful Accent 4" w:uiPriority="52"/>
-    <w:lsdException w:name="Grid Table 1 Light Accent 5" w:uiPriority="46"/>
-    <w:lsdException w:name="Grid Table 2 Accent 5" w:uiPriority="47"/>
-    <w:lsdException w:name="Grid Table 3 Accent 5" w:uiPriority="48"/>
-    <w:lsdException w:name="Grid Table 4 Accent 5" w:uiPriority="49"/>
-    <w:lsdException w:name="Grid Table 5 Dark Accent 5" w:uiPriority="50"/>
-    <w:lsdException w:name="Grid Table 6 Colorful Accent 5" w:uiPriority="51"/>
-    <w:lsdException w:name="Grid Table 7 Colorful Accent 5" w:uiPriority="52"/>
-    <w:lsdException w:name="Grid Table 1 Light Accent 6" w:uiPriority="46"/>
-    <w:lsdException w:name="Grid Table 2 Accent 6" w:uiPriority="47"/>
-    <w:lsdException w:name="Grid Table 3 Accent 6" w:uiPriority="48"/>
-    <w:lsdException w:name="Grid Table 4 Accent 6" w:uiPriority="49"/>
-    <w:lsdException w:name="Grid Table 5 Dark Accent 6" w:uiPriority="50"/>
-    <w:lsdException w:name="Grid Table 6 Colorful Accent 6" w:uiPriority="51"/>
-    <w:lsdException w:name="Grid Table 7 Colorful Accent 6" w:uiPriority="52"/>
-    <w:lsdException w:name="List Table 1 Light" w:uiPriority="46"/>
-    <w:lsdException w:name="List Table 2" w:uiPriority="47"/>
-    <w:lsdException w:name="List Table 3" w:uiPriority="48"/>
-    <w:lsdException w:name="List Table 4" w:uiPriority="49"/>
-    <w:lsdException w:name="List Table 5 Dark" w:uiPriority="50"/>
-    <w:lsdException w:name="List Table 6 Colorful" w:uiPriority="51"/>
-    <w:lsdException w:name="List Table 7 Colorful" w:uiPriority="52"/>
-    <w:lsdException w:name="List Table 1 Light Accent 1" w:uiPriority="46"/>
-    <w:lsdException w:name="List Table 2 Accent 1" w:uiPriority="47"/>
-    <w:lsdException w:name="List Table 3 Accent 1" w:uiPriority="48"/>
-    <w:lsdException w:name="List Table 4 Accent 1" w:uiPriority="49"/>
-    <w:lsdException w:name="List Table 5 Dark Accent 1" w:uiPriority="50"/>
-    <w:lsdException w:name="List Table 6 Colorful Accent 1" w:uiPriority="51"/>
-    <w:lsdException w:name="List Table 7 Colorful Accent 1" w:uiPriority="52"/>
-    <w:lsdException w:name="List Table 1 Light Accent 2" w:uiPriority="46"/>
-    <w:lsdException w:name="List Table 2 Accent 2" w:uiPriority="47"/>
-    <w:lsdException w:name="List Table 3 Accent 2" w:uiPriority="48"/>
-    <w:lsdException w:name="List Table 4 Accent 2" w:uiPriority="49"/>
-    <w:lsdException w:name="List Table 5 Dark Accent 2" w:uiPriority="50"/>
-    <w:lsdException w:name="List Table 6 Colorful Accent 2" w:uiPriority="51"/>
-    <w:lsdException w:name="List Table 7 Colorful Accent 2" w:uiPriority="52"/>
-    <w:lsdException w:name="List Table 1 Light Accent 3" w:uiPriority="46"/>
-    <w:lsdException w:name="List Table 2 Accent 3" w:uiPriority="47"/>
-    <w:lsdException w:name="List Table 3 Accent 3" w:uiPriority="48"/>
-    <w:lsdException w:name="List Table 4 Accent 3" w:uiPriority="49"/>
-    <w:lsdException w:name="List Table 5 Dark Accent 3" w:uiPriority="50"/>
-    <w:lsdException w:name="List Table 6 Colorful Accent 3" w:uiPriority="51"/>
-    <w:lsdException w:name="List Table 7 Colorful Accent 3" w:uiPriority="52"/>
-    <w:lsdException w:name="List Table 1 Light Accent 4" w:uiPriority="46"/>
-    <w:lsdException w:name="List Table 2 Accent 4" w:uiPriority="47"/>
-    <w:lsdException w:name="List Table 3 Accent 4" w:uiPriority="48"/>
-    <w:lsdException w:name="List Table 4 Accent 4" w:uiPriority="49"/>
-    <w:lsdException w:name="List Table 5 Dark Accent 4" w:uiPriority="50"/>
-    <w:lsdException w:name="List Table 6 Colorful Accent 4" w:uiPriority="51"/>
-    <w:lsdException w:name="List Table 7 Colorful Accent 4" w:uiPriority="52"/>
-    <w:lsdException w:name="List Table 1 Light Accent 5" w:uiPriority="46"/>
-    <w:lsdException w:name="List Table 2 Accent 5" w:uiPriority="47"/>
-    <w:lsdException w:name="List Table 3 Accent 5" w:uiPriority="48"/>
-    <w:lsdException w:name="List Table 4 Accent 5" w:uiPriority="49"/>
-    <w:lsdException w:name="List Table 5 Dark Accent 5" w:uiPriority="50"/>
-    <w:lsdException w:name="List Table 6 Colorful Accent 5" w:uiPriority="51"/>
-    <w:lsdException w:name="List Table 7 Colorful Accent 5" w:uiPriority="52"/>
-    <w:lsdException w:name="List Table 1 Light Accent 6" w:uiPriority="46"/>
-    <w:lsdException w:name="List Table 2 Accent 6" w:uiPriority="47"/>
-    <w:lsdException w:name="List Table 3 Accent 6" w:uiPriority="48"/>
-    <w:lsdException w:name="List Table 4 Accent 6" w:uiPriority="49"/>
-    <w:lsdException w:name="List Table 5 Dark Accent 6" w:uiPriority="50"/>
-    <w:lsdException w:name="List Table 6 Colorful Accent 6" w:uiPriority="51"/>
-    <w:lsdException w:name="List Table 7 Colorful Accent 6" w:uiPriority="52"/>
+  <w:latentStyles w:defLockedState="0" w:defUIPriority="99" w:defSemiHidden="1" w:defUnhideWhenUsed="1" w:defQFormat="0" w:count="267">
+    <w:lsdException w:name="Normal" w:semiHidden="0" w:uiPriority="0" w:unhideWhenUsed="0" w:qFormat="1"/>
+    <w:lsdException w:name="heading 1" w:semiHidden="0" w:uiPriority="9" w:unhideWhenUsed="0" w:qFormat="1"/>
+    <w:lsdException w:name="heading 2" w:uiPriority="9" w:qFormat="1"/>
+    <w:lsdException w:name="heading 3" w:uiPriority="9" w:qFormat="1"/>
+    <w:lsdException w:name="heading 4" w:uiPriority="9" w:qFormat="1"/>
+    <w:lsdException w:name="heading 5" w:uiPriority="9" w:qFormat="1"/>
+    <w:lsdException w:name="heading 6" w:uiPriority="9" w:qFormat="1"/>
+    <w:lsdException w:name="heading 7" w:uiPriority="9" w:qFormat="1"/>
+    <w:lsdException w:name="heading 8" w:uiPriority="9" w:qFormat="1"/>
+    <w:lsdException w:name="heading 9" w:uiPriority="9" w:qFormat="1"/>
+    <w:lsdException w:name="toc 1" w:uiPriority="39"/>
+    <w:lsdException w:name="toc 2" w:uiPriority="39"/>
+    <w:lsdException w:name="toc 3" w:uiPriority="39"/>
+    <w:lsdException w:name="toc 4" w:uiPriority="39"/>
+    <w:lsdException w:name="toc 5" w:uiPriority="39"/>
+    <w:lsdException w:name="toc 6" w:uiPriority="39"/>
+    <w:lsdException w:name="toc 7" w:uiPriority="39"/>
+    <w:lsdException w:name="toc 8" w:uiPriority="39"/>
+    <w:lsdException w:name="toc 9" w:uiPriority="39"/>
+    <w:lsdException w:name="caption" w:uiPriority="35" w:qFormat="1"/>
+    <w:lsdException w:name="Title" w:semiHidden="0" w:uiPriority="10" w:unhideWhenUsed="0" w:qFormat="1"/>
+    <w:lsdException w:name="Default Paragraph Font" w:uiPriority="1"/>
+    <w:lsdException w:name="Subtitle" w:semiHidden="0" w:uiPriority="11" w:unhideWhenUsed="0" w:qFormat="1"/>
+    <w:lsdException w:name="Strong" w:semiHidden="0" w:uiPriority="22" w:unhideWhenUsed="0" w:qFormat="1"/>
+    <w:lsdException w:name="Emphasis" w:semiHidden="0" w:uiPriority="20" w:unhideWhenUsed="0" w:qFormat="1"/>
+    <w:lsdException w:name="Table Grid" w:semiHidden="0" w:uiPriority="39" w:unhideWhenUsed="0"/>
+    <w:lsdException w:name="Placeholder Text" w:unhideWhenUsed="0"/>
+    <w:lsdException w:name="No Spacing" w:semiHidden="0" w:uiPriority="1" w:unhideWhenUsed="0" w:qFormat="1"/>
+    <w:lsdException w:name="Light Shading" w:semiHidden="0" w:uiPriority="60" w:unhideWhenUsed="0"/>
+    <w:lsdException w:name="Light List" w:semiHidden="0" w:uiPriority="61" w:unhideWhenUsed="0"/>
+    <w:lsdException w:name="Light Grid" w:semiHidden="0" w:uiPriority="62" w:unhideWhenUsed="0"/>
+    <w:lsdException w:name="Medium Shading 1" w:semiHidden="0" w:uiPriority="63" w:unhideWhenUsed="0"/>
+    <w:lsdException w:name="Medium Shading 2" w:semiHidden="0" w:uiPriority="64" w:unhideWhenUsed="0"/>
+    <w:lsdException w:name="Medium List 1" w:semiHidden="0" w:uiPriority="65" w:unhideWhenUsed="0"/>
+    <w:lsdException w:name="Medium List 2" w:semiHidden="0" w:uiPriority="66" w:unhideWhenUsed="0"/>
+    <w:lsdException w:name="Medium Grid 1" w:semiHidden="0" w:uiPriority="67" w:unhideWhenUsed="0"/>
+    <w:lsdException w:name="Medium Grid 2" w:semiHidden="0" w:uiPriority="68" w:unhideWhenUsed="0"/>
+    <w:lsdException w:name="Medium Grid 3" w:semiHidden="0" w:uiPriority="69" w:unhideWhenUsed="0"/>
+    <w:lsdException w:name="Dark List" w:semiHidden="0" w:uiPriority="70" w:unhideWhenUsed="0"/>
+    <w:lsdException w:name="Colorful Shading" w:semiHidden="0" w:uiPriority="71" w:unhideWhenUsed="0"/>
+    <w:lsdException w:name="Colorful List" w:semiHidden="0" w:uiPriority="72" w:unhideWhenUsed="0"/>
+    <w:lsdException w:name="Colorful Grid" w:semiHidden="0" w:uiPriority="73" w:unhideWhenUsed="0"/>
+    <w:lsdException w:name="Light Shading Accent 1" w:semiHidden="0" w:uiPriority="60" w:unhideWhenUsed="0"/>
+    <w:lsdException w:name="Light List Accent 1" w:semiHidden="0" w:uiPriority="61" w:unhideWhenUsed="0"/>
+    <w:lsdException w:name="Light Grid Accent 1" w:semiHidden="0" w:uiPriority="62" w:unhideWhenUsed="0"/>
+    <w:lsdException w:name="Medium Shading 1 Accent 1" w:semiHidden="0" w:uiPriority="63" w:unhideWhenUsed="0"/>
+    <w:lsdException w:name="Medium Shading 2 Accent 1" w:semiHidden="0" w:uiPriority="64" w:unhideWhenUsed="0"/>
+    <w:lsdException w:name="Medium List 1 Accent 1" w:semiHidden="0" w:uiPriority="65" w:unhideWhenUsed="0"/>
+    <w:lsdException w:name="Revision" w:unhideWhenUsed="0"/>
+    <w:lsdException w:name="List Paragraph" w:semiHidden="0" w:uiPriority="34" w:unhideWhenUsed="0" w:qFormat="1"/>
+    <w:lsdException w:name="Quote" w:semiHidden="0" w:uiPriority="29" w:unhideWhenUsed="0" w:qFormat="1"/>
+    <w:lsdException w:name="Intense Quote" w:semiHidden="0" w:uiPriority="30" w:unhideWhenUsed="0" w:qFormat="1"/>
+    <w:lsdException w:name="Medium List 2 Accent 1" w:semiHidden="0" w:uiPriority="66" w:unhideWhenUsed="0"/>
+    <w:lsdException w:name="Medium Grid 1 Accent 1" w:semiHidden="0" w:uiPriority="67" w:unhideWhenUsed="0"/>
+    <w:lsdException w:name="Medium Grid 2 Accent 1" w:semiHidden="0" w:uiPriority="68" w:unhideWhenUsed="0"/>
+    <w:lsdException w:name="Medium Grid 3 Accent 1" w:semiHidden="0" w:uiPriority="69" w:unhideWhenUsed="0"/>
+    <w:lsdException w:name="Dark List Accent 1" w:semiHidden="0" w:uiPriority="70" w:unhideWhenUsed="0"/>
+    <w:lsdException w:name="Colorful Shading Accent 1" w:semiHidden="0" w:uiPriority="71" w:unhideWhenUsed="0"/>
+    <w:lsdException w:name="Colorful List Accent 1" w:semiHidden="0" w:uiPriority="72" w:unhideWhenUsed="0"/>
+    <w:lsdException w:name="Colorful Grid Accent 1" w:semiHidden="0" w:uiPriority="73" w:unhideWhenUsed="0"/>
+    <w:lsdException w:name="Light Shading Accent 2" w:semiHidden="0" w:uiPriority="60" w:unhideWhenUsed="0"/>
+    <w:lsdException w:name="Light List Accent 2" w:semiHidden="0" w:uiPriority="61" w:unhideWhenUsed="0"/>
+    <w:lsdException w:name="Light Grid Accent 2" w:semiHidden="0" w:uiPriority="62" w:unhideWhenUsed="0"/>
+    <w:lsdException w:name="Medium Shading 1 Accent 2" w:semiHidden="0" w:uiPriority="63" w:unhideWhenUsed="0"/>
+    <w:lsdException w:name="Medium Shading 2 Accent 2" w:semiHidden="0" w:uiPriority="64" w:unhideWhenUsed="0"/>
+    <w:lsdException w:name="Medium List 1 Accent 2" w:semiHidden="0" w:uiPriority="65" w:unhideWhenUsed="0"/>
+    <w:lsdException w:name="Medium List 2 Accent 2" w:semiHidden="0" w:uiPriority="66" w:unhideWhenUsed="0"/>
+    <w:lsdException w:name="Medium Grid 1 Accent 2" w:semiHidden="0" w:uiPriority="67" w:unhideWhenUsed="0"/>
+    <w:lsdException w:name="Medium Grid 2 Accent 2" w:semiHidden="0" w:uiPriority="68" w:unhideWhenUsed="0"/>
+    <w:lsdException w:name="Medium Grid 3 Accent 2" w:semiHidden="0" w:uiPriority="69" w:unhideWhenUsed="0"/>
+    <w:lsdException w:name="Dark List Accent 2" w:semiHidden="0" w:uiPriority="70" w:unhideWhenUsed="0"/>
+    <w:lsdException w:name="Colorful Shading Accent 2" w:semiHidden="0" w:uiPriority="71" w:unhideWhenUsed="0"/>
+    <w:lsdException w:name="Colorful List Accent 2" w:semiHidden="0" w:uiPriority="72" w:unhideWhenUsed="0"/>
+    <w:lsdException w:name="Colorful Grid Accent 2" w:semiHidden="0" w:uiPriority="73" w:unhideWhenUsed="0"/>
+    <w:lsdException w:name="Light Shading Accent 3" w:semiHidden="0" w:uiPriority="60" w:unhideWhenUsed="0"/>
+    <w:lsdException w:name="Light List Accent 3" w:semiHidden="0" w:uiPriority="61" w:unhideWhenUsed="0"/>
+    <w:lsdException w:name="Light Grid Accent 3" w:semiHidden="0" w:uiPriority="62" w:unhideWhenUsed="0"/>
+    <w:lsdException w:name="Medium Shading 1 Accent 3" w:semiHidden="0" w:uiPriority="63" w:unhideWhenUsed="0"/>
+    <w:lsdException w:name="Medium Shading 2 Accent 3" w:semiHidden="0" w:uiPriority="64" w:unhideWhenUsed="0"/>
+    <w:lsdException w:name="Medium List 1 Accent 3" w:semiHidden="0" w:uiPriority="65" w:unhideWhenUsed="0"/>
+    <w:lsdException w:name="Medium List 2 Accent 3" w:semiHidden="0" w:uiPriority="66" w:unhideWhenUsed="0"/>
+    <w:lsdException w:name="Medium Grid 1 Accent 3" w:semiHidden="0" w:uiPriority="67" w:unhideWhenUsed="0"/>
+    <w:lsdException w:name="Medium Grid 2 Accent 3" w:semiHidden="0" w:uiPriority="68" w:unhideWhenUsed="0"/>
+    <w:lsdException w:name="Medium Grid 3 Accent 3" w:semiHidden="0" w:uiPriority="69" w:unhideWhenUsed="0"/>
+    <w:lsdException w:name="Dark List Accent 3" w:semiHidden="0" w:uiPriority="70" w:unhideWhenUsed="0"/>
+    <w:lsdException w:name="Colorful Shading Accent 3" w:semiHidden="0" w:uiPriority="71" w:unhideWhenUsed="0"/>
+    <w:lsdException w:name="Colorful List Accent 3" w:semiHidden="0" w:uiPriority="72" w:unhideWhenUsed="0"/>
+    <w:lsdException w:name="Colorful Grid Accent 3" w:semiHidden="0" w:uiPriority="73" w:unhideWhenUsed="0"/>
+    <w:lsdException w:name="Light Shading Accent 4" w:semiHidden="0" w:uiPriority="60" w:unhideWhenUsed="0"/>
+    <w:lsdException w:name="Light List Accent 4" w:semiHidden="0" w:uiPriority="61" w:unhideWhenUsed="0"/>
+    <w:lsdException w:name="Light Grid Accent 4" w:semiHidden="0" w:uiPriority="62" w:unhideWhenUsed="0"/>
+    <w:lsdException w:name="Medium Shading 1 Accent 4" w:semiHidden="0" w:uiPriority="63" w:unhideWhenUsed="0"/>
+    <w:lsdException w:name="Medium Shading 2 Accent 4" w:semiHidden="0" w:uiPriority="64" w:unhideWhenUsed="0"/>
+    <w:lsdException w:name="Medium List 1 Accent 4" w:semiHidden="0" w:uiPriority="65" w:unhideWhenUsed="0"/>
+    <w:lsdException w:name="Medium List 2 Accent 4" w:semiHidden="0" w:uiPriority="66" w:unhideWhenUsed="0"/>
+    <w:lsdException w:name="Medium Grid 1 Accent 4" w:semiHidden="0" w:uiPriority="67" w:unhideWhenUsed="0"/>
+    <w:lsdException w:name="Medium Grid 2 Accent 4" w:semiHidden="0" w:uiPriority="68" w:unhideWhenUsed="0"/>
+    <w:lsdException w:name="Medium Grid 3 Accent 4" w:semiHidden="0" w:uiPriority="69" w:unhideWhenUsed="0"/>
+    <w:lsdException w:name="Dark List Accent 4" w:semiHidden="0" w:uiPriority="70" w:unhideWhenUsed="0"/>
+    <w:lsdException w:name="Colorful Shading Accent 4" w:semiHidden="0" w:uiPriority="71" w:unhideWhenUsed="0"/>
+    <w:lsdException w:name="Colorful List Accent 4" w:semiHidden="0" w:uiPriority="72" w:unhideWhenUsed="0"/>
+    <w:lsdException w:name="Colorful Grid Accent 4" w:semiHidden="0" w:uiPriority="73" w:unhideWhenUsed="0"/>
+    <w:lsdException w:name="Light Shading Accent 5" w:semiHidden="0" w:uiPriority="60" w:unhideWhenUsed="0"/>
+    <w:lsdException w:name="Light List Accent 5" w:semiHidden="0" w:uiPriority="61" w:unhideWhenUsed="0"/>
+    <w:lsdException w:name="Light Grid Accent 5" w:semiHidden="0" w:uiPriority="62" w:unhideWhenUsed="0"/>
+    <w:lsdException w:name="Medium Shading 1 Accent 5" w:semiHidden="0" w:uiPriority="63" w:unhideWhenUsed="0"/>
+    <w:lsdException w:name="Medium Shading 2 Accent 5" w:semiHidden="0" w:uiPriority="64" w:unhideWhenUsed="0"/>
+    <w:lsdException w:name="Medium List 1 Accent 5" w:semiHidden="0" w:uiPriority="65" w:unhideWhenUsed="0"/>
+    <w:lsdException w:name="Medium List 2 Accent 5" w:semiHidden="0" w:uiPriority="66" w:unhideWhenUsed="0"/>
+    <w:lsdException w:name="Medium Grid 1 Accent 5" w:semiHidden="0" w:uiPriority="67" w:unhideWhenUsed="0"/>
+    <w:lsdException w:name="Medium Grid 2 Accent 5" w:semiHidden="0" w:uiPriority="68" w:unhideWhenUsed="0"/>
+    <w:lsdException w:name="Medium Grid 3 Accent 5" w:semiHidden="0" w:uiPriority="69" w:unhideWhenUsed="0"/>
+    <w:lsdException w:name="Dark List Accent 5" w:semiHidden="0" w:uiPriority="70" w:unhideWhenUsed="0"/>
+    <w:lsdException w:name="Colorful Shading Accent 5" w:semiHidden="0" w:uiPriority="71" w:unhideWhenUsed="0"/>
+    <w:lsdException w:name="Colorful List Accent 5" w:semiHidden="0" w:uiPriority="72" w:unhideWhenUsed="0"/>
+    <w:lsdException w:name="Colorful Grid Accent 5" w:semiHidden="0" w:uiPriority="73" w:unhideWhenUsed="0"/>
+    <w:lsdException w:name="Light Shading Accent 6" w:semiHidden="0" w:uiPriority="60" w:unhideWhenUsed="0"/>
+    <w:lsdException w:name="Light List Accent 6" w:semiHidden="0" w:uiPriority="61" w:unhideWhenUsed="0"/>
+    <w:lsdException w:name="Light Grid Accent 6" w:semiHidden="0" w:uiPriority="62" w:unhideWhenUsed="0"/>
+    <w:lsdException w:name="Medium Shading 1 Accent 6" w:semiHidden="0" w:uiPriority="63" w:unhideWhenUsed="0"/>
+    <w:lsdException w:name="Medium Shading 2 Accent 6" w:semiHidden="0" w:uiPriority="64" w:unhideWhenUsed="0"/>
+    <w:lsdException w:name="Medium List 1 Accent 6" w:semiHidden="0" w:uiPriority="65" w:unhideWhenUsed="0"/>
+    <w:lsdException w:name="Medium List 2 Accent 6" w:semiHidden="0" w:uiPriority="66" w:unhideWhenUsed="0"/>
+    <w:lsdException w:name="Medium Grid 1 Accent 6" w:semiHidden="0" w:uiPriority="67" w:unhideWhenUsed="0"/>
+    <w:lsdException w:name="Medium Grid 2 Accent 6" w:semiHidden="0" w:uiPriority="68" w:unhideWhenUsed="0"/>
+    <w:lsdException w:name="Medium Grid 3 Accent 6" w:semiHidden="0" w:uiPriority="69" w:unhideWhenUsed="0"/>
+    <w:lsdException w:name="Dark List Accent 6" w:semiHidden="0" w:uiPriority="70" w:unhideWhenUsed="0"/>
+    <w:lsdException w:name="Colorful Shading Accent 6" w:semiHidden="0" w:uiPriority="71" w:unhideWhenUsed="0"/>
+    <w:lsdException w:name="Colorful List Accent 6" w:semiHidden="0" w:uiPriority="72" w:unhideWhenUsed="0"/>
+    <w:lsdException w:name="Colorful Grid Accent 6" w:semiHidden="0" w:uiPriority="73" w:unhideWhenUsed="0"/>
+    <w:lsdException w:name="Subtle Emphasis" w:semiHidden="0" w:uiPriority="19" w:unhideWhenUsed="0" w:qFormat="1"/>
+    <w:lsdException w:name="Intense Emphasis" w:semiHidden="0" w:uiPriority="21" w:unhideWhenUsed="0" w:qFormat="1"/>
+    <w:lsdException w:name="Subtle Reference" w:semiHidden="0" w:uiPriority="31" w:unhideWhenUsed="0" w:qFormat="1"/>
+    <w:lsdException w:name="Intense Reference" w:semiHidden="0" w:uiPriority="32" w:unhideWhenUsed="0" w:qFormat="1"/>
+    <w:lsdException w:name="Book Title" w:semiHidden="0" w:uiPriority="33" w:unhideWhenUsed="0" w:qFormat="1"/>
+    <w:lsdException w:name="Bibliography" w:uiPriority="37"/>
+    <w:lsdException w:name="TOC Heading" w:uiPriority="39" w:qFormat="1"/>
+  </w:latentStyles>
+  <w:style w:type="paragraph" w:default="1" w:styleId="Normal">
+    <w:name w:val="Normal"/>
+    <w:rsid w:val="00D75B41"/>
+    <w:pPr>
+      <w:pBdr>
+        <w:top w:val="nil"/>
+        <w:left w:val="nil"/>
+        <w:bottom w:val="nil"/>
+        <w:right w:val="nil"/>
+        <w:between w:val="nil"/>
+        <w:bar w:val="nil"/>
+      </w:pBdr>
+      <w:spacing w:after="0" w:line="240" w:lineRule="auto"/>
+    </w:pPr>
+    <w:rPr>
+      <w:rFonts w:ascii="Times New Roman" w:eastAsia="Arial Unicode MS" w:hAnsi="Times New Roman" w:cs="Times New Roman"/>
+      <w:sz w:val="24"/>
+      <w:szCs w:val="24"/>
+      <w:bdr w:val="nil"/>
+    </w:rPr>
+  </w:style>
+  <w:style w:type="character" w:default="1" w:styleId="DefaultParagraphFont">
+    <w:name w:val="Default Paragraph Font"/>
+    <w:uiPriority w:val="1"/>
+    <w:semiHidden/>
+    <w:unhideWhenUsed/>
+  </w:style>
+  <w:style w:type="table" w:default="1" w:styleId="TableNormal">
+    <w:name w:val="Normal Table"/>
+    <w:uiPriority w:val="99"/>
+    <w:semiHidden/>
+    <w:unhideWhenUsed/>
+    <w:tblPr>
+      <w:tblInd w:w="0" w:type="dxa"/>
+      <w:tblCellMar>
+        <w:top w:w="0" w:type="dxa"/>
+        <w:left w:w="108" w:type="dxa"/>
+        <w:bottom w:w="0" w:type="dxa"/>
+        <w:right w:w="108" w:type="dxa"/>
+      </w:tblCellMar>
+    </w:tblPr>
+  </w:style>
+  <w:style w:type="numbering" w:default="1" w:styleId="NoList">
+    <w:name w:val="No List"/>
+    <w:uiPriority w:val="99"/>
+    <w:semiHidden/>
+    <w:unhideWhenUsed/>
+  </w:style>
+  <w:style w:type="paragraph" w:customStyle="1" w:styleId="Body">
+    <w:name w:val="Body"/>
+    <w:rsid w:val="00D75B41"/>
+    <w:pPr>
+      <w:pBdr>
+        <w:top w:val="nil"/>
+        <w:left w:val="nil"/>
+        <w:bottom w:val="nil"/>
+        <w:right w:val="nil"/>
+        <w:between w:val="nil"/>
+        <w:bar w:val="nil"/>
+      </w:pBdr>
+    </w:pPr>
+    <w:rPr>
+      <w:rFonts w:ascii="Calibri" w:eastAsia="Calibri" w:hAnsi="Calibri" w:cs="Calibri"/>
+      <w:color w:val="000000"/>
+      <w:u w:color="000000"/>
+      <w:bdr w:val="nil"/>
+    </w:rPr>
+  </w:style>
+  <w:style w:type="paragraph" w:customStyle="1" w:styleId="Default">
+    <w:name w:val="Default"/>
+    <w:rsid w:val="00D75B41"/>
+    <w:pPr>
+      <w:pBdr>
+        <w:top w:val="nil"/>
+        <w:left w:val="nil"/>
+        <w:bottom w:val="nil"/>
+        <w:right w:val="nil"/>
+        <w:between w:val="nil"/>
+        <w:bar w:val="nil"/>
+      </w:pBdr>
+      <w:spacing w:after="0" w:line="240" w:lineRule="auto"/>
+    </w:pPr>
+    <w:rPr>
+      <w:rFonts w:ascii="Helvetica" w:eastAsia="Arial Unicode MS" w:hAnsi="Arial Unicode MS" w:cs="Arial Unicode MS"/>
+      <w:color w:val="000000"/>
+      <w:bdr w:val="nil"/>
+    </w:rPr>
+  </w:style>
+</w:styles>
+</file>
+
+<file path=word/stylesWithEffects.xml><?xml version="1.0" encoding="utf-8"?>
+<w:styles xmlns:wpc="http://schemas.microsoft.com/office/word/2010/wordprocessingCanvas" xmlns:mc="http://schemas.openxmlformats.org/markup-compatibility/2006" xmlns:o="urn:schemas-microsoft-com:office:office" xmlns:r="http://schemas.openxmlformats.org/officeDocument/2006/relationships" xmlns:m="http://schemas.openxmlformats.org/officeDocument/2006/math" xmlns:v="urn:schemas-microsoft-com:vml" xmlns:wp14="http://schemas.microsoft.com/office/word/2010/wordprocessingDrawing" xmlns:wp="http://schemas.openxmlformats.org/drawingml/2006/wordprocessingDrawing" xmlns:w10="urn:schemas-microsoft-com:office:word" xmlns:w="http://schemas.openxmlformats.org/wordprocessingml/2006/main" xmlns:w14="http://schemas.microsoft.com/office/word/2010/wordml" xmlns:wpg="http://schemas.microsoft.com/office/word/2010/wordprocessingGroup" xmlns:wpi="http://schemas.microsoft.com/office/word/2010/wordprocessingInk" xmlns:wne="http://schemas.microsoft.com/office/word/2006/wordml" xmlns:wps="http://schemas.microsoft.com/office/word/2010/wordprocessingShape" mc:Ignorable="w14 wp14">
+  <w:docDefaults>
+    <w:rPrDefault>
+      <w:rPr>
+        <w:rFonts w:asciiTheme="minorHAnsi" w:eastAsiaTheme="minorHAnsi" w:hAnsiTheme="minorHAnsi" w:cstheme="minorBidi"/>
+        <w:sz w:val="22"/>
+        <w:szCs w:val="22"/>
+        <w:lang w:val="en-US" w:eastAsia="en-US" w:bidi="ar-SA"/>
+      </w:rPr>
+    </w:rPrDefault>
+    <w:pPrDefault>
+      <w:pPr>
+        <w:spacing w:after="160" w:line="259" w:lineRule="auto"/>
+      </w:pPr>
+    </w:pPrDefault>
+  </w:docDefaults>
+  <w:latentStyles w:defLockedState="0" w:defUIPriority="99" w:defSemiHidden="1" w:defUnhideWhenUsed="1" w:defQFormat="0" w:count="267">
+    <w:lsdException w:name="Normal" w:semiHidden="0" w:uiPriority="0" w:unhideWhenUsed="0" w:qFormat="1"/>
+    <w:lsdException w:name="heading 1" w:semiHidden="0" w:uiPriority="9" w:unhideWhenUsed="0" w:qFormat="1"/>
+    <w:lsdException w:name="heading 2" w:uiPriority="9" w:qFormat="1"/>
+    <w:lsdException w:name="heading 3" w:uiPriority="9" w:qFormat="1"/>
+    <w:lsdException w:name="heading 4" w:uiPriority="9" w:qFormat="1"/>
+    <w:lsdException w:name="heading 5" w:uiPriority="9" w:qFormat="1"/>
+    <w:lsdException w:name="heading 6" w:uiPriority="9" w:qFormat="1"/>
+    <w:lsdException w:name="heading 7" w:uiPriority="9" w:qFormat="1"/>
+    <w:lsdException w:name="heading 8" w:uiPriority="9" w:qFormat="1"/>
+    <w:lsdException w:name="heading 9" w:uiPriority="9" w:qFormat="1"/>
+    <w:lsdException w:name="toc 1" w:uiPriority="39"/>
+    <w:lsdException w:name="toc 2" w:uiPriority="39"/>
+    <w:lsdException w:name="toc 3" w:uiPriority="39"/>
+    <w:lsdException w:name="toc 4" w:uiPriority="39"/>
+    <w:lsdException w:name="toc 5" w:uiPriority="39"/>
+    <w:lsdException w:name="toc 6" w:uiPriority="39"/>
+    <w:lsdException w:name="toc 7" w:uiPriority="39"/>
+    <w:lsdException w:name="toc 8" w:uiPriority="39"/>
+    <w:lsdException w:name="toc 9" w:uiPriority="39"/>
+    <w:lsdException w:name="caption" w:uiPriority="35" w:qFormat="1"/>
+    <w:lsdException w:name="Title" w:semiHidden="0" w:uiPriority="10" w:unhideWhenUsed="0" w:qFormat="1"/>
+    <w:lsdException w:name="Default Paragraph Font" w:uiPriority="1"/>
+    <w:lsdException w:name="Subtitle" w:semiHidden="0" w:uiPriority="11" w:unhideWhenUsed="0" w:qFormat="1"/>
+    <w:lsdException w:name="Strong" w:semiHidden="0" w:uiPriority="22" w:unhideWhenUsed="0" w:qFormat="1"/>
+    <w:lsdException w:name="Emphasis" w:semiHidden="0" w:uiPriority="20" w:unhideWhenUsed="0" w:qFormat="1"/>
+    <w:lsdException w:name="Table Grid" w:semiHidden="0" w:uiPriority="39" w:unhideWhenUsed="0"/>
+    <w:lsdException w:name="Placeholder Text" w:unhideWhenUsed="0"/>
+    <w:lsdException w:name="No Spacing" w:semiHidden="0" w:uiPriority="1" w:unhideWhenUsed="0" w:qFormat="1"/>
+    <w:lsdException w:name="Light Shading" w:semiHidden="0" w:uiPriority="60" w:unhideWhenUsed="0"/>
+    <w:lsdException w:name="Light List" w:semiHidden="0" w:uiPriority="61" w:unhideWhenUsed="0"/>
+    <w:lsdException w:name="Light Grid" w:semiHidden="0" w:uiPriority="62" w:unhideWhenUsed="0"/>
+    <w:lsdException w:name="Medium Shading 1" w:semiHidden="0" w:uiPriority="63" w:unhideWhenUsed="0"/>
+    <w:lsdException w:name="Medium Shading 2" w:semiHidden="0" w:uiPriority="64" w:unhideWhenUsed="0"/>
+    <w:lsdException w:name="Medium List 1" w:semiHidden="0" w:uiPriority="65" w:unhideWhenUsed="0"/>
+    <w:lsdException w:name="Medium List 2" w:semiHidden="0" w:uiPriority="66" w:unhideWhenUsed="0"/>
+    <w:lsdException w:name="Medium Grid 1" w:semiHidden="0" w:uiPriority="67" w:unhideWhenUsed="0"/>
+    <w:lsdException w:name="Medium Grid 2" w:semiHidden="0" w:uiPriority="68" w:unhideWhenUsed="0"/>
+    <w:lsdException w:name="Medium Grid 3" w:semiHidden="0" w:uiPriority="69" w:unhideWhenUsed="0"/>
+    <w:lsdException w:name="Dark List" w:semiHidden="0" w:uiPriority="70" w:unhideWhenUsed="0"/>
+    <w:lsdException w:name="Colorful Shading" w:semiHidden="0" w:uiPriority="71" w:unhideWhenUsed="0"/>
+    <w:lsdException w:name="Colorful List" w:semiHidden="0" w:uiPriority="72" w:unhideWhenUsed="0"/>
+    <w:lsdException w:name="Colorful Grid" w:semiHidden="0" w:uiPriority="73" w:unhideWhenUsed="0"/>
+    <w:lsdException w:name="Light Shading Accent 1" w:semiHidden="0" w:uiPriority="60" w:unhideWhenUsed="0"/>
+    <w:lsdException w:name="Light List Accent 1" w:semiHidden="0" w:uiPriority="61" w:unhideWhenUsed="0"/>
+    <w:lsdException w:name="Light Grid Accent 1" w:semiHidden="0" w:uiPriority="62" w:unhideWhenUsed="0"/>
+    <w:lsdException w:name="Medium Shading 1 Accent 1" w:semiHidden="0" w:uiPriority="63" w:unhideWhenUsed="0"/>
+    <w:lsdException w:name="Medium Shading 2 Accent 1" w:semiHidden="0" w:uiPriority="64" w:unhideWhenUsed="0"/>
+    <w:lsdException w:name="Medium List 1 Accent 1" w:semiHidden="0" w:uiPriority="65" w:unhideWhenUsed="0"/>
+    <w:lsdException w:name="Revision" w:unhideWhenUsed="0"/>
+    <w:lsdException w:name="List Paragraph" w:semiHidden="0" w:uiPriority="34" w:unhideWhenUsed="0" w:qFormat="1"/>
+    <w:lsdException w:name="Quote" w:semiHidden="0" w:uiPriority="29" w:unhideWhenUsed="0" w:qFormat="1"/>
+    <w:lsdException w:name="Intense Quote" w:semiHidden="0" w:uiPriority="30" w:unhideWhenUsed="0" w:qFormat="1"/>
+    <w:lsdException w:name="Medium List 2 Accent 1" w:semiHidden="0" w:uiPriority="66" w:unhideWhenUsed="0"/>
+    <w:lsdException w:name="Medium Grid 1 Accent 1" w:semiHidden="0" w:uiPriority="67" w:unhideWhenUsed="0"/>
+    <w:lsdException w:name="Medium Grid 2 Accent 1" w:semiHidden="0" w:uiPriority="68" w:unhideWhenUsed="0"/>
+    <w:lsdException w:name="Medium Grid 3 Accent 1" w:semiHidden="0" w:uiPriority="69" w:unhideWhenUsed="0"/>
+    <w:lsdException w:name="Dark List Accent 1" w:semiHidden="0" w:uiPriority="70" w:unhideWhenUsed="0"/>
+    <w:lsdException w:name="Colorful Shading Accent 1" w:semiHidden="0" w:uiPriority="71" w:unhideWhenUsed="0"/>
+    <w:lsdException w:name="Colorful List Accent 1" w:semiHidden="0" w:uiPriority="72" w:unhideWhenUsed="0"/>
+    <w:lsdException w:name="Colorful Grid Accent 1" w:semiHidden="0" w:uiPriority="73" w:unhideWhenUsed="0"/>
+    <w:lsdException w:name="Light Shading Accent 2" w:semiHidden="0" w:uiPriority="60" w:unhideWhenUsed="0"/>
+    <w:lsdException w:name="Light List Accent 2" w:semiHidden="0" w:uiPriority="61" w:unhideWhenUsed="0"/>
+    <w:lsdException w:name="Light Grid Accent 2" w:semiHidden="0" w:uiPriority="62" w:unhideWhenUsed="0"/>
+    <w:lsdException w:name="Medium Shading 1 Accent 2" w:semiHidden="0" w:uiPriority="63" w:unhideWhenUsed="0"/>
+    <w:lsdException w:name="Medium Shading 2 Accent 2" w:semiHidden="0" w:uiPriority="64" w:unhideWhenUsed="0"/>
+    <w:lsdException w:name="Medium List 1 Accent 2" w:semiHidden="0" w:uiPriority="65" w:unhideWhenUsed="0"/>
+    <w:lsdException w:name="Medium List 2 Accent 2" w:semiHidden="0" w:uiPriority="66" w:unhideWhenUsed="0"/>
+    <w:lsdException w:name="Medium Grid 1 Accent 2" w:semiHidden="0" w:uiPriority="67" w:unhideWhenUsed="0"/>
+    <w:lsdException w:name="Medium Grid 2 Accent 2" w:semiHidden="0" w:uiPriority="68" w:unhideWhenUsed="0"/>
+    <w:lsdException w:name="Medium Grid 3 Accent 2" w:semiHidden="0" w:uiPriority="69" w:unhideWhenUsed="0"/>
+    <w:lsdException w:name="Dark List Accent 2" w:semiHidden="0" w:uiPriority="70" w:unhideWhenUsed="0"/>
+    <w:lsdException w:name="Colorful Shading Accent 2" w:semiHidden="0" w:uiPriority="71" w:unhideWhenUsed="0"/>
+    <w:lsdException w:name="Colorful List Accent 2" w:semiHidden="0" w:uiPriority="72" w:unhideWhenUsed="0"/>
+    <w:lsdException w:name="Colorful Grid Accent 2" w:semiHidden="0" w:uiPriority="73" w:unhideWhenUsed="0"/>
+    <w:lsdException w:name="Light Shading Accent 3" w:semiHidden="0" w:uiPriority="60" w:unhideWhenUsed="0"/>
+    <w:lsdException w:name="Light List Accent 3" w:semiHidden="0" w:uiPriority="61" w:unhideWhenUsed="0"/>
+    <w:lsdException w:name="Light Grid Accent 3" w:semiHidden="0" w:uiPriority="62" w:unhideWhenUsed="0"/>
+    <w:lsdException w:name="Medium Shading 1 Accent 3" w:semiHidden="0" w:uiPriority="63" w:unhideWhenUsed="0"/>
+    <w:lsdException w:name="Medium Shading 2 Accent 3" w:semiHidden="0" w:uiPriority="64" w:unhideWhenUsed="0"/>
+    <w:lsdException w:name="Medium List 1 Accent 3" w:semiHidden="0" w:uiPriority="65" w:unhideWhenUsed="0"/>
+    <w:lsdException w:name="Medium List 2 Accent 3" w:semiHidden="0" w:uiPriority="66" w:unhideWhenUsed="0"/>
+    <w:lsdException w:name="Medium Grid 1 Accent 3" w:semiHidden="0" w:uiPriority="67" w:unhideWhenUsed="0"/>
+    <w:lsdException w:name="Medium Grid 2 Accent 3" w:semiHidden="0" w:uiPriority="68" w:unhideWhenUsed="0"/>
+    <w:lsdException w:name="Medium Grid 3 Accent 3" w:semiHidden="0" w:uiPriority="69" w:unhideWhenUsed="0"/>
+    <w:lsdException w:name="Dark List Accent 3" w:semiHidden="0" w:uiPriority="70" w:unhideWhenUsed="0"/>
+    <w:lsdException w:name="Colorful Shading Accent 3" w:semiHidden="0" w:uiPriority="71" w:unhideWhenUsed="0"/>
+    <w:lsdException w:name="Colorful List Accent 3" w:semiHidden="0" w:uiPriority="72" w:unhideWhenUsed="0"/>
+    <w:lsdException w:name="Colorful Grid Accent 3" w:semiHidden="0" w:uiPriority="73" w:unhideWhenUsed="0"/>
+    <w:lsdException w:name="Light Shading Accent 4" w:semiHidden="0" w:uiPriority="60" w:unhideWhenUsed="0"/>
+    <w:lsdException w:name="Light List Accent 4" w:semiHidden="0" w:uiPriority="61" w:unhideWhenUsed="0"/>
+    <w:lsdException w:name="Light Grid Accent 4" w:semiHidden="0" w:uiPriority="62" w:unhideWhenUsed="0"/>
+    <w:lsdException w:name="Medium Shading 1 Accent 4" w:semiHidden="0" w:uiPriority="63" w:unhideWhenUsed="0"/>
+    <w:lsdException w:name="Medium Shading 2 Accent 4" w:semiHidden="0" w:uiPriority="64" w:unhideWhenUsed="0"/>
+    <w:lsdException w:name="Medium List 1 Accent 4" w:semiHidden="0" w:uiPriority="65" w:unhideWhenUsed="0"/>
+    <w:lsdException w:name="Medium List 2 Accent 4" w:semiHidden="0" w:uiPriority="66" w:unhideWhenUsed="0"/>
+    <w:lsdException w:name="Medium Grid 1 Accent 4" w:semiHidden="0" w:uiPriority="67" w:unhideWhenUsed="0"/>
+    <w:lsdException w:name="Medium Grid 2 Accent 4" w:semiHidden="0" w:uiPriority="68" w:unhideWhenUsed="0"/>
+    <w:lsdException w:name="Medium Grid 3 Accent 4" w:semiHidden="0" w:uiPriority="69" w:unhideWhenUsed="0"/>
+    <w:lsdException w:name="Dark List Accent 4" w:semiHidden="0" w:uiPriority="70" w:unhideWhenUsed="0"/>
+    <w:lsdException w:name="Colorful Shading Accent 4" w:semiHidden="0" w:uiPriority="71" w:unhideWhenUsed="0"/>
+    <w:lsdException w:name="Colorful List Accent 4" w:semiHidden="0" w:uiPriority="72" w:unhideWhenUsed="0"/>
+    <w:lsdException w:name="Colorful Grid Accent 4" w:semiHidden="0" w:uiPriority="73" w:unhideWhenUsed="0"/>
+    <w:lsdException w:name="Light Shading Accent 5" w:semiHidden="0" w:uiPriority="60" w:unhideWhenUsed="0"/>
+    <w:lsdException w:name="Light List Accent 5" w:semiHidden="0" w:uiPriority="61" w:unhideWhenUsed="0"/>
+    <w:lsdException w:name="Light Grid Accent 5" w:semiHidden="0" w:uiPriority="62" w:unhideWhenUsed="0"/>
+    <w:lsdException w:name="Medium Shading 1 Accent 5" w:semiHidden="0" w:uiPriority="63" w:unhideWhenUsed="0"/>
+    <w:lsdException w:name="Medium Shading 2 Accent 5" w:semiHidden="0" w:uiPriority="64" w:unhideWhenUsed="0"/>
+    <w:lsdException w:name="Medium List 1 Accent 5" w:semiHidden="0" w:uiPriority="65" w:unhideWhenUsed="0"/>
+    <w:lsdException w:name="Medium List 2 Accent 5" w:semiHidden="0" w:uiPriority="66" w:unhideWhenUsed="0"/>
+    <w:lsdException w:name="Medium Grid 1 Accent 5" w:semiHidden="0" w:uiPriority="67" w:unhideWhenUsed="0"/>
+    <w:lsdException w:name="Medium Grid 2 Accent 5" w:semiHidden="0" w:uiPriority="68" w:unhideWhenUsed="0"/>
+    <w:lsdException w:name="Medium Grid 3 Accent 5" w:semiHidden="0" w:uiPriority="69" w:unhideWhenUsed="0"/>
+    <w:lsdException w:name="Dark List Accent 5" w:semiHidden="0" w:uiPriority="70" w:unhideWhenUsed="0"/>
+    <w:lsdException w:name="Colorful Shading Accent 5" w:semiHidden="0" w:uiPriority="71" w:unhideWhenUsed="0"/>
+    <w:lsdException w:name="Colorful List Accent 5" w:semiHidden="0" w:uiPriority="72" w:unhideWhenUsed="0"/>
+    <w:lsdException w:name="Colorful Grid Accent 5" w:semiHidden="0" w:uiPriority="73" w:unhideWhenUsed="0"/>
+    <w:lsdException w:name="Light Shading Accent 6" w:semiHidden="0" w:uiPriority="60" w:unhideWhenUsed="0"/>
+    <w:lsdException w:name="Light List Accent 6" w:semiHidden="0" w:uiPriority="61" w:unhideWhenUsed="0"/>
+    <w:lsdException w:name="Light Grid Accent 6" w:semiHidden="0" w:uiPriority="62" w:unhideWhenUsed="0"/>
+    <w:lsdException w:name="Medium Shading 1 Accent 6" w:semiHidden="0" w:uiPriority="63" w:unhideWhenUsed="0"/>
+    <w:lsdException w:name="Medium Shading 2 Accent 6" w:semiHidden="0" w:uiPriority="64" w:unhideWhenUsed="0"/>
+    <w:lsdException w:name="Medium List 1 Accent 6" w:semiHidden="0" w:uiPriority="65" w:unhideWhenUsed="0"/>
+    <w:lsdException w:name="Medium List 2 Accent 6" w:semiHidden="0" w:uiPriority="66" w:unhideWhenUsed="0"/>
+    <w:lsdException w:name="Medium Grid 1 Accent 6" w:semiHidden="0" w:uiPriority="67" w:unhideWhenUsed="0"/>
+    <w:lsdException w:name="Medium Grid 2 Accent 6" w:semiHidden="0" w:uiPriority="68" w:unhideWhenUsed="0"/>
+    <w:lsdException w:name="Medium Grid 3 Accent 6" w:semiHidden="0" w:uiPriority="69" w:unhideWhenUsed="0"/>
+    <w:lsdException w:name="Dark List Accent 6" w:semiHidden="0" w:uiPriority="70" w:unhideWhenUsed="0"/>
+    <w:lsdException w:name="Colorful Shading Accent 6" w:semiHidden="0" w:uiPriority="71" w:unhideWhenUsed="0"/>
+    <w:lsdException w:name="Colorful List Accent 6" w:semiHidden="0" w:uiPriority="72" w:unhideWhenUsed="0"/>
+    <w:lsdException w:name="Colorful Grid Accent 6" w:semiHidden="0" w:uiPriority="73" w:unhideWhenUsed="0"/>
+    <w:lsdException w:name="Subtle Emphasis" w:semiHidden="0" w:uiPriority="19" w:unhideWhenUsed="0" w:qFormat="1"/>
+    <w:lsdException w:name="Intense Emphasis" w:semiHidden="0" w:uiPriority="21" w:unhideWhenUsed="0" w:qFormat="1"/>
+    <w:lsdException w:name="Subtle Reference" w:semiHidden="0" w:uiPriority="31" w:unhideWhenUsed="0" w:qFormat="1"/>
+    <w:lsdException w:name="Intense Reference" w:semiHidden="0" w:uiPriority="32" w:unhideWhenUsed="0" w:qFormat="1"/>
+    <w:lsdException w:name="Book Title" w:semiHidden="0" w:uiPriority="33" w:unhideWhenUsed="0" w:qFormat="1"/>
+    <w:lsdException w:name="Bibliography" w:uiPriority="37"/>
+    <w:lsdException w:name="TOC Heading" w:uiPriority="39" w:qFormat="1"/>
   </w:latentStyles>
   <w:style w:type="paragraph" w:default="1" w:styleId="Normal">
     <w:name w:val="Normal"/>
@@ -2464,7 +2471,7 @@
   <a:extraClrSchemeLst/>
   <a:extLst>
     <a:ext uri="{05A4C25C-085E-4340-85A3-A5531E510DB2}">
-      <thm15:themeFamily xmlns:thm15="http://schemas.microsoft.com/office/thememl/2012/main" name="Office Theme" id="{62F939B6-93AF-4DB8-9C6B-D6C7DFDC589F}" vid="{4A3C46E8-61CC-4603-A589-7422A47A8E4A}"/>
+      <thm15:themeFamily xmlns:thm15="http://schemas.microsoft.com/office/thememl/2012/main" xmlns="" name="Office Theme" id="{62F939B6-93AF-4DB8-9C6B-D6C7DFDC589F}" vid="{4A3C46E8-61CC-4603-A589-7422A47A8E4A}"/>
     </a:ext>
   </a:extLst>
 </a:theme>
